--- a/Documents/Final year project report 2.docx
+++ b/Documents/Final year project report 2.docx
@@ -1,6 +1,6 @@
 
 <file path=word/document.xml><?xml version="1.0" encoding="utf-8"?>
-<w:document xmlns:wpc="http://schemas.microsoft.com/office/word/2010/wordprocessingCanvas" xmlns:cx="http://schemas.microsoft.com/office/drawing/2014/chartex" xmlns:cx1="http://schemas.microsoft.com/office/drawing/2015/9/8/chartex" xmlns:mc="http://schemas.openxmlformats.org/markup-compatibility/2006" xmlns:o="urn:schemas-microsoft-com:office:office" xmlns:r="http://schemas.openxmlformats.org/officeDocument/2006/relationships" xmlns:m="http://schemas.openxmlformats.org/officeDocument/2006/math" xmlns:v="urn:schemas-microsoft-com:vml" xmlns:wp14="http://schemas.microsoft.com/office/word/2010/wordprocessingDrawing" xmlns:wp="http://schemas.openxmlformats.org/drawingml/2006/wordprocessingDrawing" xmlns:w10="urn:schemas-microsoft-com:office:word" xmlns:w="http://schemas.openxmlformats.org/wordprocessingml/2006/main" xmlns:w14="http://schemas.microsoft.com/office/word/2010/wordml" xmlns:w15="http://schemas.microsoft.com/office/word/2012/wordml" xmlns:w16se="http://schemas.microsoft.com/office/word/2015/wordml/symex" xmlns:wpg="http://schemas.microsoft.com/office/word/2010/wordprocessingGroup" xmlns:wpi="http://schemas.microsoft.com/office/word/2010/wordprocessingInk" xmlns:wne="http://schemas.microsoft.com/office/word/2006/wordml" xmlns:wps="http://schemas.microsoft.com/office/word/2010/wordprocessingShape" mc:Ignorable="w14 w15 w16se wp14">
+<w:document xmlns:wpc="http://schemas.microsoft.com/office/word/2010/wordprocessingCanvas" xmlns:cx="http://schemas.microsoft.com/office/drawing/2014/chartex" xmlns:cx1="http://schemas.microsoft.com/office/drawing/2015/9/8/chartex" xmlns:cx2="http://schemas.microsoft.com/office/drawing/2015/10/21/chartex" xmlns:cx3="http://schemas.microsoft.com/office/drawing/2016/5/9/chartex" xmlns:cx4="http://schemas.microsoft.com/office/drawing/2016/5/10/chartex" xmlns:cx5="http://schemas.microsoft.com/office/drawing/2016/5/11/chartex" xmlns:cx6="http://schemas.microsoft.com/office/drawing/2016/5/12/chartex" xmlns:cx7="http://schemas.microsoft.com/office/drawing/2016/5/13/chartex" xmlns:cx8="http://schemas.microsoft.com/office/drawing/2016/5/14/chartex" xmlns:mc="http://schemas.openxmlformats.org/markup-compatibility/2006" xmlns:aink="http://schemas.microsoft.com/office/drawing/2016/ink" xmlns:am3d="http://schemas.microsoft.com/office/drawing/2017/model3d" xmlns:o="urn:schemas-microsoft-com:office:office" xmlns:r="http://schemas.openxmlformats.org/officeDocument/2006/relationships" xmlns:m="http://schemas.openxmlformats.org/officeDocument/2006/math" xmlns:v="urn:schemas-microsoft-com:vml" xmlns:wp14="http://schemas.microsoft.com/office/word/2010/wordprocessingDrawing" xmlns:wp="http://schemas.openxmlformats.org/drawingml/2006/wordprocessingDrawing" xmlns:w10="urn:schemas-microsoft-com:office:word" xmlns:w="http://schemas.openxmlformats.org/wordprocessingml/2006/main" xmlns:w14="http://schemas.microsoft.com/office/word/2010/wordml" xmlns:w15="http://schemas.microsoft.com/office/word/2012/wordml" xmlns:w16cid="http://schemas.microsoft.com/office/word/2016/wordml/cid" xmlns:w16se="http://schemas.microsoft.com/office/word/2015/wordml/symex" xmlns:wpg="http://schemas.microsoft.com/office/word/2010/wordprocessingGroup" xmlns:wpi="http://schemas.microsoft.com/office/word/2010/wordprocessingInk" xmlns:wne="http://schemas.microsoft.com/office/word/2006/wordml" xmlns:wps="http://schemas.microsoft.com/office/word/2010/wordprocessingShape" mc:Ignorable="w14 w15 w16se w16cid wp14">
   <w:body>
     <w:p>
       <w:pPr>
@@ -225,7 +225,7 @@
             </w:rPr>
             <w:fldChar w:fldCharType="separate"/>
           </w:r>
-          <w:hyperlink w:anchor="_Toc5197824" w:history="1">
+          <w:hyperlink w:anchor="_Toc5331644" w:history="1">
             <w:r>
               <w:rPr>
                 <w:rStyle w:val="Hyperlink"/>
@@ -266,7 +266,7 @@
                 <w:noProof/>
                 <w:webHidden/>
               </w:rPr>
-              <w:instrText xml:space="preserve"> PAGEREF _Toc5197824 \h </w:instrText>
+              <w:instrText xml:space="preserve"> PAGEREF _Toc5331644 \h </w:instrText>
             </w:r>
             <w:r>
               <w:rPr>
@@ -309,7 +309,7 @@
               <w:lang w:eastAsia="en-GB"/>
             </w:rPr>
           </w:pPr>
-          <w:hyperlink w:anchor="_Toc5197825" w:history="1">
+          <w:hyperlink w:anchor="_Toc5331645" w:history="1">
             <w:r>
               <w:rPr>
                 <w:rStyle w:val="Hyperlink"/>
@@ -350,7 +350,7 @@
                 <w:noProof/>
                 <w:webHidden/>
               </w:rPr>
-              <w:instrText xml:space="preserve"> PAGEREF _Toc5197825 \h </w:instrText>
+              <w:instrText xml:space="preserve"> PAGEREF _Toc5331645 \h </w:instrText>
             </w:r>
             <w:r>
               <w:rPr>
@@ -393,7 +393,7 @@
               <w:lang w:eastAsia="en-GB"/>
             </w:rPr>
           </w:pPr>
-          <w:hyperlink w:anchor="_Toc5197826" w:history="1">
+          <w:hyperlink w:anchor="_Toc5331646" w:history="1">
             <w:r>
               <w:rPr>
                 <w:rStyle w:val="Hyperlink"/>
@@ -434,7 +434,7 @@
                 <w:noProof/>
                 <w:webHidden/>
               </w:rPr>
-              <w:instrText xml:space="preserve"> PAGEREF _Toc5197826 \h </w:instrText>
+              <w:instrText xml:space="preserve"> PAGEREF _Toc5331646 \h </w:instrText>
             </w:r>
             <w:r>
               <w:rPr>
@@ -477,7 +477,7 @@
               <w:lang w:eastAsia="en-GB"/>
             </w:rPr>
           </w:pPr>
-          <w:hyperlink w:anchor="_Toc5197827" w:history="1">
+          <w:hyperlink w:anchor="_Toc5331647" w:history="1">
             <w:r>
               <w:rPr>
                 <w:rStyle w:val="Hyperlink"/>
@@ -518,7 +518,7 @@
                 <w:noProof/>
                 <w:webHidden/>
               </w:rPr>
-              <w:instrText xml:space="preserve"> PAGEREF _Toc5197827 \h </w:instrText>
+              <w:instrText xml:space="preserve"> PAGEREF _Toc5331647 \h </w:instrText>
             </w:r>
             <w:r>
               <w:rPr>
@@ -561,7 +561,7 @@
               <w:lang w:eastAsia="en-GB"/>
             </w:rPr>
           </w:pPr>
-          <w:hyperlink w:anchor="_Toc5197828" w:history="1">
+          <w:hyperlink w:anchor="_Toc5331648" w:history="1">
             <w:r>
               <w:rPr>
                 <w:rStyle w:val="Hyperlink"/>
@@ -602,7 +602,7 @@
                 <w:noProof/>
                 <w:webHidden/>
               </w:rPr>
-              <w:instrText xml:space="preserve"> PAGEREF _Toc5197828 \h </w:instrText>
+              <w:instrText xml:space="preserve"> PAGEREF _Toc5331648 \h </w:instrText>
             </w:r>
             <w:r>
               <w:rPr>
@@ -645,7 +645,7 @@
               <w:lang w:eastAsia="en-GB"/>
             </w:rPr>
           </w:pPr>
-          <w:hyperlink w:anchor="_Toc5197829" w:history="1">
+          <w:hyperlink w:anchor="_Toc5331649" w:history="1">
             <w:r>
               <w:rPr>
                 <w:rStyle w:val="Hyperlink"/>
@@ -686,7 +686,7 @@
                 <w:noProof/>
                 <w:webHidden/>
               </w:rPr>
-              <w:instrText xml:space="preserve"> PAGEREF _Toc5197829 \h </w:instrText>
+              <w:instrText xml:space="preserve"> PAGEREF _Toc5331649 \h </w:instrText>
             </w:r>
             <w:r>
               <w:rPr>
@@ -729,7 +729,7 @@
               <w:lang w:eastAsia="en-GB"/>
             </w:rPr>
           </w:pPr>
-          <w:hyperlink w:anchor="_Toc5197830" w:history="1">
+          <w:hyperlink w:anchor="_Toc5331650" w:history="1">
             <w:r>
               <w:rPr>
                 <w:rStyle w:val="Hyperlink"/>
@@ -770,7 +770,7 @@
                 <w:noProof/>
                 <w:webHidden/>
               </w:rPr>
-              <w:instrText xml:space="preserve"> PAGEREF _Toc5197830 \h </w:instrText>
+              <w:instrText xml:space="preserve"> PAGEREF _Toc5331650 \h </w:instrText>
             </w:r>
             <w:r>
               <w:rPr>
@@ -813,7 +813,7 @@
               <w:lang w:eastAsia="en-GB"/>
             </w:rPr>
           </w:pPr>
-          <w:hyperlink w:anchor="_Toc5197831" w:history="1">
+          <w:hyperlink w:anchor="_Toc5331651" w:history="1">
             <w:r>
               <w:rPr>
                 <w:rStyle w:val="Hyperlink"/>
@@ -854,7 +854,7 @@
                 <w:noProof/>
                 <w:webHidden/>
               </w:rPr>
-              <w:instrText xml:space="preserve"> PAGEREF _Toc5197831 \h </w:instrText>
+              <w:instrText xml:space="preserve"> PAGEREF _Toc5331651 \h </w:instrText>
             </w:r>
             <w:r>
               <w:rPr>
@@ -874,7 +874,7 @@
                 <w:noProof/>
                 <w:webHidden/>
               </w:rPr>
-              <w:t>3</w:t>
+              <w:t>4</w:t>
             </w:r>
             <w:r>
               <w:rPr>
@@ -897,7 +897,7 @@
               <w:lang w:eastAsia="en-GB"/>
             </w:rPr>
           </w:pPr>
-          <w:hyperlink w:anchor="_Toc5197832" w:history="1">
+          <w:hyperlink w:anchor="_Toc5331652" w:history="1">
             <w:r>
               <w:rPr>
                 <w:rStyle w:val="Hyperlink"/>
@@ -938,7 +938,7 @@
                 <w:noProof/>
                 <w:webHidden/>
               </w:rPr>
-              <w:instrText xml:space="preserve"> PAGEREF _Toc5197832 \h </w:instrText>
+              <w:instrText xml:space="preserve"> PAGEREF _Toc5331652 \h </w:instrText>
             </w:r>
             <w:r>
               <w:rPr>
@@ -981,7 +981,7 @@
               <w:lang w:eastAsia="en-GB"/>
             </w:rPr>
           </w:pPr>
-          <w:hyperlink w:anchor="_Toc5197833" w:history="1">
+          <w:hyperlink w:anchor="_Toc5331653" w:history="1">
             <w:r>
               <w:rPr>
                 <w:rStyle w:val="Hyperlink"/>
@@ -1022,7 +1022,7 @@
                 <w:noProof/>
                 <w:webHidden/>
               </w:rPr>
-              <w:instrText xml:space="preserve"> PAGEREF _Toc5197833 \h </w:instrText>
+              <w:instrText xml:space="preserve"> PAGEREF _Toc5331653 \h </w:instrText>
             </w:r>
             <w:r>
               <w:rPr>
@@ -1065,7 +1065,7 @@
               <w:lang w:eastAsia="en-GB"/>
             </w:rPr>
           </w:pPr>
-          <w:hyperlink w:anchor="_Toc5197834" w:history="1">
+          <w:hyperlink w:anchor="_Toc5331654" w:history="1">
             <w:r>
               <w:rPr>
                 <w:rStyle w:val="Hyperlink"/>
@@ -1106,7 +1106,7 @@
                 <w:noProof/>
                 <w:webHidden/>
               </w:rPr>
-              <w:instrText xml:space="preserve"> PAGEREF _Toc5197834 \h </w:instrText>
+              <w:instrText xml:space="preserve"> PAGEREF _Toc5331654 \h </w:instrText>
             </w:r>
             <w:r>
               <w:rPr>
@@ -1149,7 +1149,7 @@
               <w:lang w:eastAsia="en-GB"/>
             </w:rPr>
           </w:pPr>
-          <w:hyperlink w:anchor="_Toc5197835" w:history="1">
+          <w:hyperlink w:anchor="_Toc5331655" w:history="1">
             <w:r>
               <w:rPr>
                 <w:rStyle w:val="Hyperlink"/>
@@ -1190,7 +1190,7 @@
                 <w:noProof/>
                 <w:webHidden/>
               </w:rPr>
-              <w:instrText xml:space="preserve"> PAGEREF _Toc5197835 \h </w:instrText>
+              <w:instrText xml:space="preserve"> PAGEREF _Toc5331655 \h </w:instrText>
             </w:r>
             <w:r>
               <w:rPr>
@@ -1233,7 +1233,7 @@
               <w:lang w:eastAsia="en-GB"/>
             </w:rPr>
           </w:pPr>
-          <w:hyperlink w:anchor="_Toc5197836" w:history="1">
+          <w:hyperlink w:anchor="_Toc5331656" w:history="1">
             <w:r>
               <w:rPr>
                 <w:rStyle w:val="Hyperlink"/>
@@ -1275,7 +1275,7 @@
                 <w:noProof/>
                 <w:webHidden/>
               </w:rPr>
-              <w:instrText xml:space="preserve"> PAGEREF _Toc5197836 \h </w:instrText>
+              <w:instrText xml:space="preserve"> PAGEREF _Toc5331656 \h </w:instrText>
             </w:r>
             <w:r>
               <w:rPr>
@@ -1318,7 +1318,7 @@
               <w:lang w:eastAsia="en-GB"/>
             </w:rPr>
           </w:pPr>
-          <w:hyperlink w:anchor="_Toc5197837" w:history="1">
+          <w:hyperlink w:anchor="_Toc5331657" w:history="1">
             <w:r>
               <w:rPr>
                 <w:rStyle w:val="Hyperlink"/>
@@ -1359,7 +1359,7 @@
                 <w:noProof/>
                 <w:webHidden/>
               </w:rPr>
-              <w:instrText xml:space="preserve"> PAGEREF _Toc5197837 \h </w:instrText>
+              <w:instrText xml:space="preserve"> PAGEREF _Toc5331657 \h </w:instrText>
             </w:r>
             <w:r>
               <w:rPr>
@@ -1402,7 +1402,7 @@
               <w:lang w:eastAsia="en-GB"/>
             </w:rPr>
           </w:pPr>
-          <w:hyperlink w:anchor="_Toc5197838" w:history="1">
+          <w:hyperlink w:anchor="_Toc5331658" w:history="1">
             <w:r>
               <w:rPr>
                 <w:rStyle w:val="Hyperlink"/>
@@ -1443,7 +1443,7 @@
                 <w:noProof/>
                 <w:webHidden/>
               </w:rPr>
-              <w:instrText xml:space="preserve"> PAGEREF _Toc5197838 \h </w:instrText>
+              <w:instrText xml:space="preserve"> PAGEREF _Toc5331658 \h </w:instrText>
             </w:r>
             <w:r>
               <w:rPr>
@@ -1486,7 +1486,7 @@
               <w:lang w:eastAsia="en-GB"/>
             </w:rPr>
           </w:pPr>
-          <w:hyperlink w:anchor="_Toc5197839" w:history="1">
+          <w:hyperlink w:anchor="_Toc5331659" w:history="1">
             <w:r>
               <w:rPr>
                 <w:rStyle w:val="Hyperlink"/>
@@ -1527,7 +1527,7 @@
                 <w:noProof/>
                 <w:webHidden/>
               </w:rPr>
-              <w:instrText xml:space="preserve"> PAGEREF _Toc5197839 \h </w:instrText>
+              <w:instrText xml:space="preserve"> PAGEREF _Toc5331659 \h </w:instrText>
             </w:r>
             <w:r>
               <w:rPr>
@@ -1548,6 +1548,90 @@
                 <w:webHidden/>
               </w:rPr>
               <w:t>8</w:t>
+            </w:r>
+            <w:r>
+              <w:rPr>
+                <w:noProof/>
+                <w:webHidden/>
+              </w:rPr>
+              <w:fldChar w:fldCharType="end"/>
+            </w:r>
+          </w:hyperlink>
+        </w:p>
+        <w:p>
+          <w:pPr>
+            <w:pStyle w:val="TOC1"/>
+            <w:tabs>
+              <w:tab w:val="left" w:pos="440"/>
+              <w:tab w:val="right" w:leader="dot" w:pos="4149"/>
+            </w:tabs>
+            <w:rPr>
+              <w:noProof/>
+              <w:lang w:eastAsia="en-GB"/>
+            </w:rPr>
+          </w:pPr>
+          <w:hyperlink w:anchor="_Toc5331660" w:history="1">
+            <w:r>
+              <w:rPr>
+                <w:rStyle w:val="Hyperlink"/>
+                <w:noProof/>
+              </w:rPr>
+              <w:t>4</w:t>
+            </w:r>
+            <w:r>
+              <w:rPr>
+                <w:noProof/>
+                <w:lang w:eastAsia="en-GB"/>
+              </w:rPr>
+              <w:tab/>
+            </w:r>
+            <w:r>
+              <w:rPr>
+                <w:rStyle w:val="Hyperlink"/>
+                <w:noProof/>
+              </w:rPr>
+              <w:t>Critical analysis</w:t>
+            </w:r>
+            <w:r>
+              <w:rPr>
+                <w:noProof/>
+                <w:webHidden/>
+              </w:rPr>
+              <w:tab/>
+            </w:r>
+            <w:r>
+              <w:rPr>
+                <w:noProof/>
+                <w:webHidden/>
+              </w:rPr>
+              <w:fldChar w:fldCharType="begin"/>
+            </w:r>
+            <w:r>
+              <w:rPr>
+                <w:noProof/>
+                <w:webHidden/>
+              </w:rPr>
+              <w:instrText xml:space="preserve"> PAGEREF _Toc5331660 \h </w:instrText>
+            </w:r>
+            <w:r>
+              <w:rPr>
+                <w:noProof/>
+                <w:webHidden/>
+              </w:rPr>
+            </w:r>
+            <w:r>
+              <w:rPr>
+                <w:noProof/>
+                <w:webHidden/>
+              </w:rPr>
+              <w:fldChar w:fldCharType="separate"/>
+            </w:r>
+            <w:r>
+              <w:rPr>
+                <w:noProof/>
+                <w:webHidden/>
+              </w:rPr>
+              <w:t>10</w:t>
             </w:r>
             <w:r>
               <w:rPr>
@@ -1570,13 +1654,13 @@
               <w:lang w:eastAsia="en-GB"/>
             </w:rPr>
           </w:pPr>
-          <w:hyperlink w:anchor="_Toc5197840" w:history="1">
+          <w:hyperlink w:anchor="_Toc5331661" w:history="1">
             <w:r>
               <w:rPr>
                 <w:rStyle w:val="Hyperlink"/>
                 <w:noProof/>
               </w:rPr>
-              <w:t>3.5</w:t>
+              <w:t>4.1</w:t>
             </w:r>
             <w:r>
               <w:rPr>
@@ -1590,7 +1674,7 @@
                 <w:rStyle w:val="Hyperlink"/>
                 <w:noProof/>
               </w:rPr>
-              <w:t>State of the art</w:t>
+              <w:t>Specification</w:t>
             </w:r>
             <w:r>
               <w:rPr>
@@ -1611,7 +1695,7 @@
                 <w:noProof/>
                 <w:webHidden/>
               </w:rPr>
-              <w:instrText xml:space="preserve"> PAGEREF _Toc5197840 \h </w:instrText>
+              <w:instrText xml:space="preserve"> PAGEREF _Toc5331661 \h </w:instrText>
             </w:r>
             <w:r>
               <w:rPr>
@@ -1631,7 +1715,7 @@
                 <w:noProof/>
                 <w:webHidden/>
               </w:rPr>
-              <w:t>9</w:t>
+              <w:t>10</w:t>
             </w:r>
             <w:r>
               <w:rPr>
@@ -1644,9 +1728,9 @@
         </w:p>
         <w:p>
           <w:pPr>
-            <w:pStyle w:val="TOC3"/>
+            <w:pStyle w:val="TOC2"/>
             <w:tabs>
-              <w:tab w:val="left" w:pos="1320"/>
+              <w:tab w:val="left" w:pos="880"/>
               <w:tab w:val="right" w:leader="dot" w:pos="4149"/>
             </w:tabs>
             <w:rPr>
@@ -1654,13 +1738,13 @@
               <w:lang w:eastAsia="en-GB"/>
             </w:rPr>
           </w:pPr>
-          <w:hyperlink w:anchor="_Toc5197841" w:history="1">
+          <w:hyperlink w:anchor="_Toc5331662" w:history="1">
             <w:r>
               <w:rPr>
                 <w:rStyle w:val="Hyperlink"/>
                 <w:noProof/>
               </w:rPr>
-              <w:t>3.5.1</w:t>
+              <w:t>4.2</w:t>
             </w:r>
             <w:r>
               <w:rPr>
@@ -1674,7 +1758,7 @@
                 <w:rStyle w:val="Hyperlink"/>
                 <w:noProof/>
               </w:rPr>
-              <w:t>Key Frame User Interface</w:t>
+              <w:t>Development</w:t>
             </w:r>
             <w:r>
               <w:rPr>
@@ -1695,7 +1779,7 @@
                 <w:noProof/>
                 <w:webHidden/>
               </w:rPr>
-              <w:instrText xml:space="preserve"> PAGEREF _Toc5197841 \h </w:instrText>
+              <w:instrText xml:space="preserve"> PAGEREF _Toc5331662 \h </w:instrText>
             </w:r>
             <w:r>
               <w:rPr>
@@ -1715,7 +1799,91 @@
                 <w:noProof/>
                 <w:webHidden/>
               </w:rPr>
-              <w:t>9</w:t>
+              <w:t>10</w:t>
+            </w:r>
+            <w:r>
+              <w:rPr>
+                <w:noProof/>
+                <w:webHidden/>
+              </w:rPr>
+              <w:fldChar w:fldCharType="end"/>
+            </w:r>
+          </w:hyperlink>
+        </w:p>
+        <w:p>
+          <w:pPr>
+            <w:pStyle w:val="TOC2"/>
+            <w:tabs>
+              <w:tab w:val="left" w:pos="880"/>
+              <w:tab w:val="right" w:leader="dot" w:pos="4149"/>
+            </w:tabs>
+            <w:rPr>
+              <w:noProof/>
+              <w:lang w:eastAsia="en-GB"/>
+            </w:rPr>
+          </w:pPr>
+          <w:hyperlink w:anchor="_Toc5331663" w:history="1">
+            <w:r>
+              <w:rPr>
+                <w:rStyle w:val="Hyperlink"/>
+                <w:noProof/>
+              </w:rPr>
+              <w:t>4.3</w:t>
+            </w:r>
+            <w:r>
+              <w:rPr>
+                <w:noProof/>
+                <w:lang w:eastAsia="en-GB"/>
+              </w:rPr>
+              <w:tab/>
+            </w:r>
+            <w:r>
+              <w:rPr>
+                <w:rStyle w:val="Hyperlink"/>
+                <w:noProof/>
+              </w:rPr>
+              <w:t>End notes</w:t>
+            </w:r>
+            <w:r>
+              <w:rPr>
+                <w:noProof/>
+                <w:webHidden/>
+              </w:rPr>
+              <w:tab/>
+            </w:r>
+            <w:r>
+              <w:rPr>
+                <w:noProof/>
+                <w:webHidden/>
+              </w:rPr>
+              <w:fldChar w:fldCharType="begin"/>
+            </w:r>
+            <w:r>
+              <w:rPr>
+                <w:noProof/>
+                <w:webHidden/>
+              </w:rPr>
+              <w:instrText xml:space="preserve"> PAGEREF _Toc5331663 \h </w:instrText>
+            </w:r>
+            <w:r>
+              <w:rPr>
+                <w:noProof/>
+                <w:webHidden/>
+              </w:rPr>
+            </w:r>
+            <w:r>
+              <w:rPr>
+                <w:noProof/>
+                <w:webHidden/>
+              </w:rPr>
+              <w:fldChar w:fldCharType="separate"/>
+            </w:r>
+            <w:r>
+              <w:rPr>
+                <w:noProof/>
+                <w:webHidden/>
+              </w:rPr>
+              <w:t>14</w:t>
             </w:r>
             <w:r>
               <w:rPr>
@@ -1738,13 +1906,13 @@
               <w:lang w:eastAsia="en-GB"/>
             </w:rPr>
           </w:pPr>
-          <w:hyperlink w:anchor="_Toc5197842" w:history="1">
+          <w:hyperlink w:anchor="_Toc5331664" w:history="1">
             <w:r>
               <w:rPr>
                 <w:rStyle w:val="Hyperlink"/>
                 <w:noProof/>
               </w:rPr>
-              <w:t>4</w:t>
+              <w:t>5</w:t>
             </w:r>
             <w:r>
               <w:rPr>
@@ -1758,7 +1926,7 @@
                 <w:rStyle w:val="Hyperlink"/>
                 <w:noProof/>
               </w:rPr>
-              <w:t>Critical analysis</w:t>
+              <w:t>Conclusion</w:t>
             </w:r>
             <w:r>
               <w:rPr>
@@ -1779,7 +1947,7 @@
                 <w:noProof/>
                 <w:webHidden/>
               </w:rPr>
-              <w:instrText xml:space="preserve"> PAGEREF _Toc5197842 \h </w:instrText>
+              <w:instrText xml:space="preserve"> PAGEREF _Toc5331664 \h </w:instrText>
             </w:r>
             <w:r>
               <w:rPr>
@@ -1799,259 +1967,7 @@
                 <w:noProof/>
                 <w:webHidden/>
               </w:rPr>
-              <w:t>10</w:t>
-            </w:r>
-            <w:r>
-              <w:rPr>
-                <w:noProof/>
-                <w:webHidden/>
-              </w:rPr>
-              <w:fldChar w:fldCharType="end"/>
-            </w:r>
-          </w:hyperlink>
-        </w:p>
-        <w:p>
-          <w:pPr>
-            <w:pStyle w:val="TOC2"/>
-            <w:tabs>
-              <w:tab w:val="left" w:pos="880"/>
-              <w:tab w:val="right" w:leader="dot" w:pos="4149"/>
-            </w:tabs>
-            <w:rPr>
-              <w:noProof/>
-              <w:lang w:eastAsia="en-GB"/>
-            </w:rPr>
-          </w:pPr>
-          <w:hyperlink w:anchor="_Toc5197843" w:history="1">
-            <w:r>
-              <w:rPr>
-                <w:rStyle w:val="Hyperlink"/>
-                <w:noProof/>
-              </w:rPr>
-              <w:t>4.1</w:t>
-            </w:r>
-            <w:r>
-              <w:rPr>
-                <w:noProof/>
-                <w:lang w:eastAsia="en-GB"/>
-              </w:rPr>
-              <w:tab/>
-            </w:r>
-            <w:r>
-              <w:rPr>
-                <w:rStyle w:val="Hyperlink"/>
-                <w:noProof/>
-              </w:rPr>
-              <w:t>Specification</w:t>
-            </w:r>
-            <w:r>
-              <w:rPr>
-                <w:noProof/>
-                <w:webHidden/>
-              </w:rPr>
-              <w:tab/>
-            </w:r>
-            <w:r>
-              <w:rPr>
-                <w:noProof/>
-                <w:webHidden/>
-              </w:rPr>
-              <w:fldChar w:fldCharType="begin"/>
-            </w:r>
-            <w:r>
-              <w:rPr>
-                <w:noProof/>
-                <w:webHidden/>
-              </w:rPr>
-              <w:instrText xml:space="preserve"> PAGEREF _Toc5197843 \h </w:instrText>
-            </w:r>
-            <w:r>
-              <w:rPr>
-                <w:noProof/>
-                <w:webHidden/>
-              </w:rPr>
-            </w:r>
-            <w:r>
-              <w:rPr>
-                <w:noProof/>
-                <w:webHidden/>
-              </w:rPr>
-              <w:fldChar w:fldCharType="separate"/>
-            </w:r>
-            <w:r>
-              <w:rPr>
-                <w:noProof/>
-                <w:webHidden/>
-              </w:rPr>
-              <w:t>10</w:t>
-            </w:r>
-            <w:r>
-              <w:rPr>
-                <w:noProof/>
-                <w:webHidden/>
-              </w:rPr>
-              <w:fldChar w:fldCharType="end"/>
-            </w:r>
-          </w:hyperlink>
-        </w:p>
-        <w:p>
-          <w:pPr>
-            <w:pStyle w:val="TOC2"/>
-            <w:tabs>
-              <w:tab w:val="left" w:pos="880"/>
-              <w:tab w:val="right" w:leader="dot" w:pos="4149"/>
-            </w:tabs>
-            <w:rPr>
-              <w:noProof/>
-              <w:lang w:eastAsia="en-GB"/>
-            </w:rPr>
-          </w:pPr>
-          <w:hyperlink w:anchor="_Toc5197844" w:history="1">
-            <w:r>
-              <w:rPr>
-                <w:rStyle w:val="Hyperlink"/>
-                <w:noProof/>
-              </w:rPr>
-              <w:t>4.2</w:t>
-            </w:r>
-            <w:r>
-              <w:rPr>
-                <w:noProof/>
-                <w:lang w:eastAsia="en-GB"/>
-              </w:rPr>
-              <w:tab/>
-            </w:r>
-            <w:r>
-              <w:rPr>
-                <w:rStyle w:val="Hyperlink"/>
-                <w:noProof/>
-              </w:rPr>
-              <w:t>Development</w:t>
-            </w:r>
-            <w:r>
-              <w:rPr>
-                <w:noProof/>
-                <w:webHidden/>
-              </w:rPr>
-              <w:tab/>
-            </w:r>
-            <w:r>
-              <w:rPr>
-                <w:noProof/>
-                <w:webHidden/>
-              </w:rPr>
-              <w:fldChar w:fldCharType="begin"/>
-            </w:r>
-            <w:r>
-              <w:rPr>
-                <w:noProof/>
-                <w:webHidden/>
-              </w:rPr>
-              <w:instrText xml:space="preserve"> PAGEREF _Toc5197844 \h </w:instrText>
-            </w:r>
-            <w:r>
-              <w:rPr>
-                <w:noProof/>
-                <w:webHidden/>
-              </w:rPr>
-            </w:r>
-            <w:r>
-              <w:rPr>
-                <w:noProof/>
-                <w:webHidden/>
-              </w:rPr>
-              <w:fldChar w:fldCharType="separate"/>
-            </w:r>
-            <w:r>
-              <w:rPr>
-                <w:noProof/>
-                <w:webHidden/>
-              </w:rPr>
-              <w:t>10</w:t>
-            </w:r>
-            <w:r>
-              <w:rPr>
-                <w:noProof/>
-                <w:webHidden/>
-              </w:rPr>
-              <w:fldChar w:fldCharType="end"/>
-            </w:r>
-          </w:hyperlink>
-        </w:p>
-        <w:p>
-          <w:pPr>
-            <w:pStyle w:val="TOC2"/>
-            <w:tabs>
-              <w:tab w:val="left" w:pos="880"/>
-              <w:tab w:val="right" w:leader="dot" w:pos="4149"/>
-            </w:tabs>
-            <w:rPr>
-              <w:noProof/>
-              <w:lang w:eastAsia="en-GB"/>
-            </w:rPr>
-          </w:pPr>
-          <w:hyperlink w:anchor="_Toc5197845" w:history="1">
-            <w:r>
-              <w:rPr>
-                <w:rStyle w:val="Hyperlink"/>
-                <w:noProof/>
-              </w:rPr>
-              <w:t>4.3</w:t>
-            </w:r>
-            <w:r>
-              <w:rPr>
-                <w:noProof/>
-                <w:lang w:eastAsia="en-GB"/>
-              </w:rPr>
-              <w:tab/>
-            </w:r>
-            <w:r>
-              <w:rPr>
-                <w:rStyle w:val="Hyperlink"/>
-                <w:noProof/>
-              </w:rPr>
-              <w:t>Testing and Report</w:t>
-            </w:r>
-            <w:r>
-              <w:rPr>
-                <w:noProof/>
-                <w:webHidden/>
-              </w:rPr>
-              <w:tab/>
-            </w:r>
-            <w:r>
-              <w:rPr>
-                <w:noProof/>
-                <w:webHidden/>
-              </w:rPr>
-              <w:fldChar w:fldCharType="begin"/>
-            </w:r>
-            <w:r>
-              <w:rPr>
-                <w:noProof/>
-                <w:webHidden/>
-              </w:rPr>
-              <w:instrText xml:space="preserve"> PAGEREF _Toc5197845 \h </w:instrText>
-            </w:r>
-            <w:r>
-              <w:rPr>
-                <w:noProof/>
-                <w:webHidden/>
-              </w:rPr>
-            </w:r>
-            <w:r>
-              <w:rPr>
-                <w:noProof/>
-                <w:webHidden/>
-              </w:rPr>
-              <w:fldChar w:fldCharType="separate"/>
-            </w:r>
-            <w:r>
-              <w:rPr>
-                <w:noProof/>
-                <w:webHidden/>
-              </w:rPr>
-              <w:t>11</w:t>
+              <w:t>14</w:t>
             </w:r>
             <w:r>
               <w:rPr>
@@ -2074,13 +1990,13 @@
               <w:lang w:eastAsia="en-GB"/>
             </w:rPr>
           </w:pPr>
-          <w:hyperlink w:anchor="_Toc5197846" w:history="1">
+          <w:hyperlink w:anchor="_Toc5331665" w:history="1">
             <w:r>
               <w:rPr>
                 <w:rStyle w:val="Hyperlink"/>
                 <w:noProof/>
               </w:rPr>
-              <w:t>5</w:t>
+              <w:t>6</w:t>
             </w:r>
             <w:r>
               <w:rPr>
@@ -2094,7 +2010,7 @@
                 <w:rStyle w:val="Hyperlink"/>
                 <w:noProof/>
               </w:rPr>
-              <w:t>Design</w:t>
+              <w:t>Appendices</w:t>
             </w:r>
             <w:r>
               <w:rPr>
@@ -2115,7 +2031,7 @@
                 <w:noProof/>
                 <w:webHidden/>
               </w:rPr>
-              <w:instrText xml:space="preserve"> PAGEREF _Toc5197846 \h </w:instrText>
+              <w:instrText xml:space="preserve"> PAGEREF _Toc5331665 \h </w:instrText>
             </w:r>
             <w:r>
               <w:rPr>
@@ -2135,259 +2051,7 @@
                 <w:noProof/>
                 <w:webHidden/>
               </w:rPr>
-              <w:t>11</w:t>
-            </w:r>
-            <w:r>
-              <w:rPr>
-                <w:noProof/>
-                <w:webHidden/>
-              </w:rPr>
-              <w:fldChar w:fldCharType="end"/>
-            </w:r>
-          </w:hyperlink>
-        </w:p>
-        <w:p>
-          <w:pPr>
-            <w:pStyle w:val="TOC2"/>
-            <w:tabs>
-              <w:tab w:val="left" w:pos="880"/>
-              <w:tab w:val="right" w:leader="dot" w:pos="4149"/>
-            </w:tabs>
-            <w:rPr>
-              <w:noProof/>
-              <w:lang w:eastAsia="en-GB"/>
-            </w:rPr>
-          </w:pPr>
-          <w:hyperlink w:anchor="_Toc5197847" w:history="1">
-            <w:r>
-              <w:rPr>
-                <w:rStyle w:val="Hyperlink"/>
-                <w:noProof/>
-              </w:rPr>
-              <w:t>5.1</w:t>
-            </w:r>
-            <w:r>
-              <w:rPr>
-                <w:noProof/>
-                <w:lang w:eastAsia="en-GB"/>
-              </w:rPr>
-              <w:tab/>
-            </w:r>
-            <w:r>
-              <w:rPr>
-                <w:rStyle w:val="Hyperlink"/>
-                <w:noProof/>
-              </w:rPr>
-              <w:t>Introduction</w:t>
-            </w:r>
-            <w:r>
-              <w:rPr>
-                <w:noProof/>
-                <w:webHidden/>
-              </w:rPr>
-              <w:tab/>
-            </w:r>
-            <w:r>
-              <w:rPr>
-                <w:noProof/>
-                <w:webHidden/>
-              </w:rPr>
-              <w:fldChar w:fldCharType="begin"/>
-            </w:r>
-            <w:r>
-              <w:rPr>
-                <w:noProof/>
-                <w:webHidden/>
-              </w:rPr>
-              <w:instrText xml:space="preserve"> PAGEREF _Toc5197847 \h </w:instrText>
-            </w:r>
-            <w:r>
-              <w:rPr>
-                <w:noProof/>
-                <w:webHidden/>
-              </w:rPr>
-            </w:r>
-            <w:r>
-              <w:rPr>
-                <w:noProof/>
-                <w:webHidden/>
-              </w:rPr>
-              <w:fldChar w:fldCharType="separate"/>
-            </w:r>
-            <w:r>
-              <w:rPr>
-                <w:noProof/>
-                <w:webHidden/>
-              </w:rPr>
-              <w:t>11</w:t>
-            </w:r>
-            <w:r>
-              <w:rPr>
-                <w:noProof/>
-                <w:webHidden/>
-              </w:rPr>
-              <w:fldChar w:fldCharType="end"/>
-            </w:r>
-          </w:hyperlink>
-        </w:p>
-        <w:p>
-          <w:pPr>
-            <w:pStyle w:val="TOC2"/>
-            <w:tabs>
-              <w:tab w:val="left" w:pos="880"/>
-              <w:tab w:val="right" w:leader="dot" w:pos="4149"/>
-            </w:tabs>
-            <w:rPr>
-              <w:noProof/>
-              <w:lang w:eastAsia="en-GB"/>
-            </w:rPr>
-          </w:pPr>
-          <w:hyperlink w:anchor="_Toc5197848" w:history="1">
-            <w:r>
-              <w:rPr>
-                <w:rStyle w:val="Hyperlink"/>
-                <w:noProof/>
-              </w:rPr>
-              <w:t>5.2</w:t>
-            </w:r>
-            <w:r>
-              <w:rPr>
-                <w:noProof/>
-                <w:lang w:eastAsia="en-GB"/>
-              </w:rPr>
-              <w:tab/>
-            </w:r>
-            <w:r>
-              <w:rPr>
-                <w:rStyle w:val="Hyperlink"/>
-                <w:noProof/>
-              </w:rPr>
-              <w:t>UML</w:t>
-            </w:r>
-            <w:r>
-              <w:rPr>
-                <w:noProof/>
-                <w:webHidden/>
-              </w:rPr>
-              <w:tab/>
-            </w:r>
-            <w:r>
-              <w:rPr>
-                <w:noProof/>
-                <w:webHidden/>
-              </w:rPr>
-              <w:fldChar w:fldCharType="begin"/>
-            </w:r>
-            <w:r>
-              <w:rPr>
-                <w:noProof/>
-                <w:webHidden/>
-              </w:rPr>
-              <w:instrText xml:space="preserve"> PAGEREF _Toc5197848 \h </w:instrText>
-            </w:r>
-            <w:r>
-              <w:rPr>
-                <w:noProof/>
-                <w:webHidden/>
-              </w:rPr>
-            </w:r>
-            <w:r>
-              <w:rPr>
-                <w:noProof/>
-                <w:webHidden/>
-              </w:rPr>
-              <w:fldChar w:fldCharType="separate"/>
-            </w:r>
-            <w:r>
-              <w:rPr>
-                <w:noProof/>
-                <w:webHidden/>
-              </w:rPr>
-              <w:t>11</w:t>
-            </w:r>
-            <w:r>
-              <w:rPr>
-                <w:noProof/>
-                <w:webHidden/>
-              </w:rPr>
-              <w:fldChar w:fldCharType="end"/>
-            </w:r>
-          </w:hyperlink>
-        </w:p>
-        <w:p>
-          <w:pPr>
-            <w:pStyle w:val="TOC2"/>
-            <w:tabs>
-              <w:tab w:val="left" w:pos="880"/>
-              <w:tab w:val="right" w:leader="dot" w:pos="4149"/>
-            </w:tabs>
-            <w:rPr>
-              <w:noProof/>
-              <w:lang w:eastAsia="en-GB"/>
-            </w:rPr>
-          </w:pPr>
-          <w:hyperlink w:anchor="_Toc5197849" w:history="1">
-            <w:r>
-              <w:rPr>
-                <w:rStyle w:val="Hyperlink"/>
-                <w:noProof/>
-              </w:rPr>
-              <w:t>5.3</w:t>
-            </w:r>
-            <w:r>
-              <w:rPr>
-                <w:noProof/>
-                <w:lang w:eastAsia="en-GB"/>
-              </w:rPr>
-              <w:tab/>
-            </w:r>
-            <w:r>
-              <w:rPr>
-                <w:rStyle w:val="Hyperlink"/>
-                <w:noProof/>
-              </w:rPr>
-              <w:t>UI Designs</w:t>
-            </w:r>
-            <w:r>
-              <w:rPr>
-                <w:noProof/>
-                <w:webHidden/>
-              </w:rPr>
-              <w:tab/>
-            </w:r>
-            <w:r>
-              <w:rPr>
-                <w:noProof/>
-                <w:webHidden/>
-              </w:rPr>
-              <w:fldChar w:fldCharType="begin"/>
-            </w:r>
-            <w:r>
-              <w:rPr>
-                <w:noProof/>
-                <w:webHidden/>
-              </w:rPr>
-              <w:instrText xml:space="preserve"> PAGEREF _Toc5197849 \h </w:instrText>
-            </w:r>
-            <w:r>
-              <w:rPr>
-                <w:noProof/>
-                <w:webHidden/>
-              </w:rPr>
-            </w:r>
-            <w:r>
-              <w:rPr>
-                <w:noProof/>
-                <w:webHidden/>
-              </w:rPr>
-              <w:fldChar w:fldCharType="separate"/>
-            </w:r>
-            <w:r>
-              <w:rPr>
-                <w:noProof/>
-                <w:webHidden/>
-              </w:rPr>
-              <w:t>11</w:t>
+              <w:t>15</w:t>
             </w:r>
             <w:r>
               <w:rPr>
@@ -2410,13 +2074,13 @@
               <w:lang w:eastAsia="en-GB"/>
             </w:rPr>
           </w:pPr>
-          <w:hyperlink w:anchor="_Toc5197850" w:history="1">
+          <w:hyperlink w:anchor="_Toc5331666" w:history="1">
             <w:r>
               <w:rPr>
                 <w:rStyle w:val="Hyperlink"/>
                 <w:noProof/>
               </w:rPr>
-              <w:t>6</w:t>
+              <w:t>7</w:t>
             </w:r>
             <w:r>
               <w:rPr>
@@ -2430,7 +2094,7 @@
                 <w:rStyle w:val="Hyperlink"/>
                 <w:noProof/>
               </w:rPr>
-              <w:t>Testing</w:t>
+              <w:t>Bibliography</w:t>
             </w:r>
             <w:r>
               <w:rPr>
@@ -2451,7 +2115,7 @@
                 <w:noProof/>
                 <w:webHidden/>
               </w:rPr>
-              <w:instrText xml:space="preserve"> PAGEREF _Toc5197850 \h </w:instrText>
+              <w:instrText xml:space="preserve"> PAGEREF _Toc5331666 \h </w:instrText>
             </w:r>
             <w:r>
               <w:rPr>
@@ -2471,343 +2135,7 @@
                 <w:noProof/>
                 <w:webHidden/>
               </w:rPr>
-              <w:t>11</w:t>
-            </w:r>
-            <w:r>
-              <w:rPr>
-                <w:noProof/>
-                <w:webHidden/>
-              </w:rPr>
-              <w:fldChar w:fldCharType="end"/>
-            </w:r>
-          </w:hyperlink>
-        </w:p>
-        <w:p>
-          <w:pPr>
-            <w:pStyle w:val="TOC2"/>
-            <w:tabs>
-              <w:tab w:val="left" w:pos="880"/>
-              <w:tab w:val="right" w:leader="dot" w:pos="4149"/>
-            </w:tabs>
-            <w:rPr>
-              <w:noProof/>
-              <w:lang w:eastAsia="en-GB"/>
-            </w:rPr>
-          </w:pPr>
-          <w:hyperlink w:anchor="_Toc5197851" w:history="1">
-            <w:r>
-              <w:rPr>
-                <w:rStyle w:val="Hyperlink"/>
-                <w:noProof/>
-              </w:rPr>
-              <w:t>6.1</w:t>
-            </w:r>
-            <w:r>
-              <w:rPr>
-                <w:noProof/>
-                <w:lang w:eastAsia="en-GB"/>
-              </w:rPr>
-              <w:tab/>
-            </w:r>
-            <w:r>
-              <w:rPr>
-                <w:rStyle w:val="Hyperlink"/>
-                <w:noProof/>
-              </w:rPr>
-              <w:t>Testing Strategy</w:t>
-            </w:r>
-            <w:r>
-              <w:rPr>
-                <w:noProof/>
-                <w:webHidden/>
-              </w:rPr>
-              <w:tab/>
-            </w:r>
-            <w:r>
-              <w:rPr>
-                <w:noProof/>
-                <w:webHidden/>
-              </w:rPr>
-              <w:fldChar w:fldCharType="begin"/>
-            </w:r>
-            <w:r>
-              <w:rPr>
-                <w:noProof/>
-                <w:webHidden/>
-              </w:rPr>
-              <w:instrText xml:space="preserve"> PAGEREF _Toc5197851 \h </w:instrText>
-            </w:r>
-            <w:r>
-              <w:rPr>
-                <w:noProof/>
-                <w:webHidden/>
-              </w:rPr>
-            </w:r>
-            <w:r>
-              <w:rPr>
-                <w:noProof/>
-                <w:webHidden/>
-              </w:rPr>
-              <w:fldChar w:fldCharType="separate"/>
-            </w:r>
-            <w:r>
-              <w:rPr>
-                <w:noProof/>
-                <w:webHidden/>
-              </w:rPr>
-              <w:t>11</w:t>
-            </w:r>
-            <w:r>
-              <w:rPr>
-                <w:noProof/>
-                <w:webHidden/>
-              </w:rPr>
-              <w:fldChar w:fldCharType="end"/>
-            </w:r>
-          </w:hyperlink>
-        </w:p>
-        <w:p>
-          <w:pPr>
-            <w:pStyle w:val="TOC2"/>
-            <w:tabs>
-              <w:tab w:val="left" w:pos="880"/>
-              <w:tab w:val="right" w:leader="dot" w:pos="4149"/>
-            </w:tabs>
-            <w:rPr>
-              <w:noProof/>
-              <w:lang w:eastAsia="en-GB"/>
-            </w:rPr>
-          </w:pPr>
-          <w:hyperlink w:anchor="_Toc5197852" w:history="1">
-            <w:r>
-              <w:rPr>
-                <w:rStyle w:val="Hyperlink"/>
-                <w:noProof/>
-              </w:rPr>
-              <w:t>6.2</w:t>
-            </w:r>
-            <w:r>
-              <w:rPr>
-                <w:noProof/>
-                <w:lang w:eastAsia="en-GB"/>
-              </w:rPr>
-              <w:tab/>
-            </w:r>
-            <w:r>
-              <w:rPr>
-                <w:rStyle w:val="Hyperlink"/>
-                <w:noProof/>
-              </w:rPr>
-              <w:t>Results</w:t>
-            </w:r>
-            <w:r>
-              <w:rPr>
-                <w:noProof/>
-                <w:webHidden/>
-              </w:rPr>
-              <w:tab/>
-            </w:r>
-            <w:r>
-              <w:rPr>
-                <w:noProof/>
-                <w:webHidden/>
-              </w:rPr>
-              <w:fldChar w:fldCharType="begin"/>
-            </w:r>
-            <w:r>
-              <w:rPr>
-                <w:noProof/>
-                <w:webHidden/>
-              </w:rPr>
-              <w:instrText xml:space="preserve"> PAGEREF _Toc5197852 \h </w:instrText>
-            </w:r>
-            <w:r>
-              <w:rPr>
-                <w:noProof/>
-                <w:webHidden/>
-              </w:rPr>
-            </w:r>
-            <w:r>
-              <w:rPr>
-                <w:noProof/>
-                <w:webHidden/>
-              </w:rPr>
-              <w:fldChar w:fldCharType="separate"/>
-            </w:r>
-            <w:r>
-              <w:rPr>
-                <w:noProof/>
-                <w:webHidden/>
-              </w:rPr>
-              <w:t>11</w:t>
-            </w:r>
-            <w:r>
-              <w:rPr>
-                <w:noProof/>
-                <w:webHidden/>
-              </w:rPr>
-              <w:fldChar w:fldCharType="end"/>
-            </w:r>
-          </w:hyperlink>
-        </w:p>
-        <w:p>
-          <w:pPr>
-            <w:pStyle w:val="TOC1"/>
-            <w:tabs>
-              <w:tab w:val="left" w:pos="440"/>
-              <w:tab w:val="right" w:leader="dot" w:pos="4149"/>
-            </w:tabs>
-            <w:rPr>
-              <w:noProof/>
-              <w:lang w:eastAsia="en-GB"/>
-            </w:rPr>
-          </w:pPr>
-          <w:hyperlink w:anchor="_Toc5197853" w:history="1">
-            <w:r>
-              <w:rPr>
-                <w:rStyle w:val="Hyperlink"/>
-                <w:noProof/>
-              </w:rPr>
-              <w:t>7</w:t>
-            </w:r>
-            <w:r>
-              <w:rPr>
-                <w:noProof/>
-                <w:lang w:eastAsia="en-GB"/>
-              </w:rPr>
-              <w:tab/>
-            </w:r>
-            <w:r>
-              <w:rPr>
-                <w:rStyle w:val="Hyperlink"/>
-                <w:noProof/>
-              </w:rPr>
-              <w:t>Conclusion</w:t>
-            </w:r>
-            <w:r>
-              <w:rPr>
-                <w:noProof/>
-                <w:webHidden/>
-              </w:rPr>
-              <w:tab/>
-            </w:r>
-            <w:r>
-              <w:rPr>
-                <w:noProof/>
-                <w:webHidden/>
-              </w:rPr>
-              <w:fldChar w:fldCharType="begin"/>
-            </w:r>
-            <w:r>
-              <w:rPr>
-                <w:noProof/>
-                <w:webHidden/>
-              </w:rPr>
-              <w:instrText xml:space="preserve"> PAGEREF _Toc5197853 \h </w:instrText>
-            </w:r>
-            <w:r>
-              <w:rPr>
-                <w:noProof/>
-                <w:webHidden/>
-              </w:rPr>
-            </w:r>
-            <w:r>
-              <w:rPr>
-                <w:noProof/>
-                <w:webHidden/>
-              </w:rPr>
-              <w:fldChar w:fldCharType="separate"/>
-            </w:r>
-            <w:r>
-              <w:rPr>
-                <w:noProof/>
-                <w:webHidden/>
-              </w:rPr>
-              <w:t>11</w:t>
-            </w:r>
-            <w:r>
-              <w:rPr>
-                <w:noProof/>
-                <w:webHidden/>
-              </w:rPr>
-              <w:fldChar w:fldCharType="end"/>
-            </w:r>
-          </w:hyperlink>
-        </w:p>
-        <w:p>
-          <w:pPr>
-            <w:pStyle w:val="TOC1"/>
-            <w:tabs>
-              <w:tab w:val="left" w:pos="440"/>
-              <w:tab w:val="right" w:leader="dot" w:pos="4149"/>
-            </w:tabs>
-            <w:rPr>
-              <w:noProof/>
-              <w:lang w:eastAsia="en-GB"/>
-            </w:rPr>
-          </w:pPr>
-          <w:hyperlink w:anchor="_Toc5197854" w:history="1">
-            <w:r>
-              <w:rPr>
-                <w:rStyle w:val="Hyperlink"/>
-                <w:noProof/>
-              </w:rPr>
-              <w:t>8</w:t>
-            </w:r>
-            <w:r>
-              <w:rPr>
-                <w:noProof/>
-                <w:lang w:eastAsia="en-GB"/>
-              </w:rPr>
-              <w:tab/>
-            </w:r>
-            <w:r>
-              <w:rPr>
-                <w:rStyle w:val="Hyperlink"/>
-                <w:noProof/>
-              </w:rPr>
-              <w:t>Bibliography</w:t>
-            </w:r>
-            <w:r>
-              <w:rPr>
-                <w:noProof/>
-                <w:webHidden/>
-              </w:rPr>
-              <w:tab/>
-            </w:r>
-            <w:r>
-              <w:rPr>
-                <w:noProof/>
-                <w:webHidden/>
-              </w:rPr>
-              <w:fldChar w:fldCharType="begin"/>
-            </w:r>
-            <w:r>
-              <w:rPr>
-                <w:noProof/>
-                <w:webHidden/>
-              </w:rPr>
-              <w:instrText xml:space="preserve"> PAGEREF _Toc5197854 \h </w:instrText>
-            </w:r>
-            <w:r>
-              <w:rPr>
-                <w:noProof/>
-                <w:webHidden/>
-              </w:rPr>
-            </w:r>
-            <w:r>
-              <w:rPr>
-                <w:noProof/>
-                <w:webHidden/>
-              </w:rPr>
-              <w:fldChar w:fldCharType="separate"/>
-            </w:r>
-            <w:r>
-              <w:rPr>
-                <w:noProof/>
-                <w:webHidden/>
-              </w:rPr>
-              <w:t>12</w:t>
+              <w:t>16</w:t>
             </w:r>
             <w:r>
               <w:rPr>
@@ -2850,18 +2178,26 @@
       <w:pPr>
         <w:pStyle w:val="Heading1"/>
       </w:pPr>
-      <w:bookmarkStart w:id="0" w:name="_Toc5197824"/>
+      <w:bookmarkStart w:id="0" w:name="_Toc5331644"/>
       <w:r>
         <w:lastRenderedPageBreak/>
         <w:t>Introduction</w:t>
       </w:r>
       <w:bookmarkEnd w:id="0"/>
+    </w:p>
+    <w:p>
+      <w:r>
+        <w:t xml:space="preserve">Animation software provides various features that artists and animators use today. </w:t>
+      </w:r>
+      <w:r>
+        <w:t>This report will look at key features used by modern animation tools and document the steps taken to develop these features.</w:t>
+      </w:r>
     </w:p>
     <w:p>
       <w:pPr>
         <w:pStyle w:val="Heading1"/>
       </w:pPr>
-      <w:bookmarkStart w:id="1" w:name="_Toc5197825"/>
+      <w:bookmarkStart w:id="1" w:name="_Toc5331645"/>
       <w:r>
         <w:t>Background</w:t>
       </w:r>
@@ -2871,7 +2207,7 @@
       <w:pPr>
         <w:pStyle w:val="Heading2"/>
       </w:pPr>
-      <w:bookmarkStart w:id="2" w:name="_Toc5197826"/>
+      <w:bookmarkStart w:id="2" w:name="_Toc5331646"/>
       <w:r>
         <w:t>Motivation</w:t>
       </w:r>
@@ -2879,7 +2215,7 @@
     </w:p>
     <w:p>
       <w:r>
-        <w:t xml:space="preserve">The motivation behind making a 2D animation piece of software stemmed from an interest in drawing and animation, and a challenge to see if I could implement features of modern drawing/animation software myself. </w:t>
+        <w:t xml:space="preserve">The motivation behind making a 2D animation piece of software stemmed from an interest in drawing and animation, and a challenge myself to implement features such as various interpolation techniques for smooth blending of key frames and Inverse Kinematics for moving and controlling connected shape skeletons. </w:t>
       </w:r>
       <w:r>
         <w:t xml:space="preserve">Completing this project should provide a better understanding of the structure of software that will be applicable to future projects. </w:t>
@@ -2889,7 +2225,7 @@
       <w:pPr>
         <w:pStyle w:val="Heading2"/>
       </w:pPr>
-      <w:bookmarkStart w:id="3" w:name="_Toc5197827"/>
+      <w:bookmarkStart w:id="3" w:name="_Toc5331647"/>
       <w:r>
         <w:t>Keyframe Interpolation</w:t>
       </w:r>
@@ -2899,7 +2235,7 @@
       <w:pPr>
         <w:pStyle w:val="Heading3"/>
       </w:pPr>
-      <w:bookmarkStart w:id="4" w:name="_Toc5197828"/>
+      <w:bookmarkStart w:id="4" w:name="_Toc5331648"/>
       <w:r>
         <w:t>Introduction</w:t>
       </w:r>
@@ -2955,7 +2291,21 @@
         <w:rPr>
           <w:rFonts w:cstheme="minorHAnsi"/>
         </w:rPr>
-        <w:t xml:space="preserve"> speed from point A to point B or if the car was already stationary, have it accelerate toward point B. This problem can be solved using a method called interpolation. We have two problems we need to solve: creating a curved path in 2D space from a given </w:t>
+        <w:t xml:space="preserve"> speed from point A to point B or if the car was already stationary, have it </w:t>
+      </w:r>
+      <w:proofErr w:type="gramStart"/>
+      <w:r>
+        <w:rPr>
+          <w:rFonts w:cstheme="minorHAnsi"/>
+        </w:rPr>
+        <w:t>accelerate</w:t>
+      </w:r>
+      <w:proofErr w:type="gramEnd"/>
+      <w:r>
+        <w:rPr>
+          <w:rFonts w:cstheme="minorHAnsi"/>
+        </w:rPr>
+        <w:t xml:space="preserve"> toward point B. This problem can be solved using a method called interpolation. We have two problems we need to solve: creating a curved path in 2D space from a given </w:t>
       </w:r>
       <w:r>
         <w:rPr>
@@ -2992,7 +2342,7 @@
       <w:pPr>
         <w:pStyle w:val="Heading3"/>
       </w:pPr>
-      <w:bookmarkStart w:id="5" w:name="_Toc5197829"/>
+      <w:bookmarkStart w:id="5" w:name="_Toc5331649"/>
       <w:r>
         <w:t>Moving between two points: Linear Interpolation</w:t>
       </w:r>
@@ -3008,7 +2358,37 @@
         <w:rPr>
           <w:rFonts w:cstheme="minorHAnsi"/>
         </w:rPr>
-        <w:t xml:space="preserve">The simplest form of interpolation is linear interpolation: given two points it calculates in-between positions on a straight line between those two points based on a variable </w:t>
+        <w:t xml:space="preserve">The simplest form of interpolation is linear </w:t>
+      </w:r>
+      <w:r>
+        <w:rPr>
+          <w:rFonts w:cstheme="minorHAnsi"/>
+        </w:rPr>
+        <w:t>interpolation</w:t>
+      </w:r>
+      <w:r>
+        <w:rPr>
+          <w:rFonts w:cstheme="minorHAnsi"/>
+        </w:rPr>
+        <w:t xml:space="preserve"> that,</w:t>
+      </w:r>
+      <w:r>
+        <w:rPr>
+          <w:rFonts w:cstheme="minorHAnsi"/>
+        </w:rPr>
+        <w:t xml:space="preserve"> given two points</w:t>
+      </w:r>
+      <w:r>
+        <w:rPr>
+          <w:rFonts w:cstheme="minorHAnsi"/>
+        </w:rPr>
+        <w:t>,</w:t>
+      </w:r>
+      <w:r>
+        <w:rPr>
+          <w:rFonts w:cstheme="minorHAnsi"/>
+        </w:rPr>
+        <w:t xml:space="preserve"> calculates in-between positions on a straight line between those two points based on a variable </w:t>
       </w:r>
       <w:r>
         <w:rPr>
@@ -3064,14 +2444,7 @@
         <w:rPr>
           <w:rFonts w:cstheme="minorHAnsi"/>
         </w:rPr>
-        <w:t xml:space="preserve"> is equal as it goes from 0 to 1 then the points being generated are also equally spaced. </w:t>
-      </w:r>
-      <w:r>
-        <w:rPr>
-          <w:rFonts w:cstheme="minorHAnsi"/>
-        </w:rPr>
-        <w:lastRenderedPageBreak/>
-        <w:t>Linear interpolation would allow us to interpolate an object between two points at a constant speed.</w:t>
+        <w:t xml:space="preserve"> is equal as it goes from 0 to 1 then the points being generated are also equally spaced. Linear interpolation would allow us to interpolate an object between two points at a constant speed.</w:t>
       </w:r>
     </w:p>
     <w:p>
@@ -3885,7 +3258,7 @@
       <w:pPr>
         <w:pStyle w:val="Heading3"/>
       </w:pPr>
-      <w:bookmarkStart w:id="6" w:name="_Toc5197830"/>
+      <w:bookmarkStart w:id="6" w:name="_Toc5331650"/>
       <w:r>
         <w:t>Non-linear Interpolation</w:t>
       </w:r>
@@ -4035,7 +3408,14 @@
         <w:rPr>
           <w:rFonts w:cstheme="minorHAnsi"/>
         </w:rPr>
-        <w:t xml:space="preserve"> in the real world. An example of this type of interpolation is trigonometric interpolation which uses a combination of sin and cosine functions that take a value of </w:t>
+        <w:t xml:space="preserve"> in the real world. An example of </w:t>
+      </w:r>
+      <w:r>
+        <w:rPr>
+          <w:rFonts w:cstheme="minorHAnsi"/>
+        </w:rPr>
+        <w:lastRenderedPageBreak/>
+        <w:t xml:space="preserve">this type of interpolation is trigonometric interpolation which uses a combination of sin and cosine functions that take a value of </w:t>
       </w:r>
       <w:r>
         <w:rPr>
@@ -4055,7 +3435,7 @@
       <w:pPr>
         <w:pStyle w:val="Heading3"/>
       </w:pPr>
-      <w:bookmarkStart w:id="7" w:name="_Toc5197831"/>
+      <w:bookmarkStart w:id="7" w:name="_Toc5331651"/>
       <w:r>
         <w:t>Trigonometric interpolation</w:t>
       </w:r>
@@ -4470,7 +3850,6 @@
         <w:rPr>
           <w:rFonts w:cstheme="minorHAnsi"/>
         </w:rPr>
-        <w:lastRenderedPageBreak/>
         <w:t>Below</w:t>
       </w:r>
       <w:r>
@@ -5420,7 +4799,7 @@
       <w:pPr>
         <w:pStyle w:val="Heading3"/>
       </w:pPr>
-      <w:bookmarkStart w:id="8" w:name="_Toc5197832"/>
+      <w:bookmarkStart w:id="8" w:name="_Toc5331652"/>
       <w:r>
         <w:t>Cubic interpolation</w:t>
       </w:r>
@@ -6777,7 +6156,6 @@
           <w:color w:val="auto"/>
           <w:u w:val="none"/>
         </w:rPr>
-        <w:lastRenderedPageBreak/>
         <w:t xml:space="preserve">These methods of interpolation are useful for certain circumstances and give us </w:t>
       </w:r>
       <w:r>
@@ -6865,7 +6243,7 @@
           <w:u w:val="none"/>
         </w:rPr>
       </w:pPr>
-      <w:bookmarkStart w:id="9" w:name="_Toc5197833"/>
+      <w:bookmarkStart w:id="9" w:name="_Toc5331653"/>
       <w:r>
         <w:rPr>
           <w:rStyle w:val="Hyperlink"/>
@@ -6968,7 +6346,17 @@
           <w:color w:val="auto"/>
           <w:u w:val="none"/>
         </w:rPr>
-        <w:t xml:space="preserve">Starting simple with a quadratic Bezier curve, you can think of it as calculating in-between points between three sets of two </w:t>
+        <w:t xml:space="preserve">Starting simple with a quadratic Bezier curve, you can think of it as calculating in-between </w:t>
+      </w:r>
+      <w:r>
+        <w:rPr>
+          <w:rStyle w:val="Hyperlink"/>
+          <w:rFonts w:cstheme="minorHAnsi"/>
+          <w:color w:val="auto"/>
+          <w:u w:val="none"/>
+        </w:rPr>
+        <w:lastRenderedPageBreak/>
+        <w:t xml:space="preserve">points between three sets of two </w:t>
       </w:r>
       <w:r>
         <w:rPr>
@@ -6987,7 +6375,27 @@
           <w:color w:val="auto"/>
           <w:u w:val="none"/>
         </w:rPr>
-        <w:t xml:space="preserve"> – this is called DeCasteljau’s algorithm. One set of </w:t>
+        <w:t xml:space="preserve"> – this is called </w:t>
+      </w:r>
+      <w:proofErr w:type="spellStart"/>
+      <w:r>
+        <w:rPr>
+          <w:rStyle w:val="Hyperlink"/>
+          <w:rFonts w:cstheme="minorHAnsi"/>
+          <w:color w:val="auto"/>
+          <w:u w:val="none"/>
+        </w:rPr>
+        <w:t>DeCasteljau’s</w:t>
+      </w:r>
+      <w:proofErr w:type="spellEnd"/>
+      <w:r>
+        <w:rPr>
+          <w:rStyle w:val="Hyperlink"/>
+          <w:rFonts w:cstheme="minorHAnsi"/>
+          <w:color w:val="auto"/>
+          <w:u w:val="none"/>
+        </w:rPr>
+        <w:t xml:space="preserve"> algorithm. One set of </w:t>
       </w:r>
       <w:r>
         <w:rPr>
@@ -7887,7 +7295,27 @@
           <w:color w:val="auto"/>
           <w:u w:val="none"/>
         </w:rPr>
-        <w:t xml:space="preserve">The above calculation is enough to code this curve, however, the whole thing can be put into one equation. </w:t>
+        <w:t xml:space="preserve">The above calculation is enough to code this </w:t>
+      </w:r>
+      <w:proofErr w:type="gramStart"/>
+      <w:r>
+        <w:rPr>
+          <w:rStyle w:val="Hyperlink"/>
+          <w:rFonts w:cstheme="minorHAnsi"/>
+          <w:color w:val="auto"/>
+          <w:u w:val="none"/>
+        </w:rPr>
+        <w:t>curve,</w:t>
+      </w:r>
+      <w:proofErr w:type="gramEnd"/>
+      <w:r>
+        <w:rPr>
+          <w:rStyle w:val="Hyperlink"/>
+          <w:rFonts w:cstheme="minorHAnsi"/>
+          <w:color w:val="auto"/>
+          <w:u w:val="none"/>
+        </w:rPr>
+        <w:t xml:space="preserve"> however, the whole thing can be put into one equation. </w:t>
       </w:r>
       <w:r>
         <w:rPr>
@@ -8283,7 +7711,6 @@
             <w:rPr>
               <w:rFonts w:ascii="Cambria Math" w:hAnsi="Cambria Math"/>
             </w:rPr>
-            <w:lastRenderedPageBreak/>
             <m:t>P</m:t>
           </m:r>
           <m:d>
@@ -9034,8 +8461,9 @@
           <w:color w:val="auto"/>
           <w:u w:val="none"/>
         </w:rPr>
-        <w:t>follow. If we want more control</w:t>
-      </w:r>
+        <w:t xml:space="preserve">follow. If we want more </w:t>
+      </w:r>
+      <w:proofErr w:type="gramStart"/>
       <w:r>
         <w:rPr>
           <w:rStyle w:val="Hyperlink"/>
@@ -9043,6 +8471,16 @@
           <w:color w:val="auto"/>
           <w:u w:val="none"/>
         </w:rPr>
+        <w:t>control</w:t>
+      </w:r>
+      <w:proofErr w:type="gramEnd"/>
+      <w:r>
+        <w:rPr>
+          <w:rStyle w:val="Hyperlink"/>
+          <w:rFonts w:cstheme="minorHAnsi"/>
+          <w:color w:val="auto"/>
+          <w:u w:val="none"/>
+        </w:rPr>
         <w:t xml:space="preserve"> </w:t>
       </w:r>
       <w:r>
@@ -9070,7 +8508,16 @@
           <w:color w:val="auto"/>
           <w:u w:val="none"/>
         </w:rPr>
-        <w:t xml:space="preserve">can go up an order to a cubic Bezier curve which offers a second controllable point. Cubic Bezier curves allow you to create a curve like the quadratic method </w:t>
+        <w:t xml:space="preserve">can go up an order to a cubic Bezier curve which </w:t>
+      </w:r>
+      <w:r>
+        <w:rPr>
+          <w:rStyle w:val="Hyperlink"/>
+          <w:rFonts w:cstheme="minorHAnsi"/>
+          <w:color w:val="auto"/>
+          <w:u w:val="none"/>
+        </w:rPr>
+        <w:t xml:space="preserve">offers a second controllable point. Cubic Bezier curves allow you to create a curve like the quadratic method </w:t>
       </w:r>
       <w:r>
         <w:rPr>
@@ -9754,17 +9201,7 @@
           <w:color w:val="auto"/>
           <w:u w:val="none"/>
         </w:rPr>
-        <w:t xml:space="preserve"> to become more </w:t>
-      </w:r>
-      <w:r>
-        <w:rPr>
-          <w:rStyle w:val="Hyperlink"/>
-          <w:rFonts w:cstheme="minorHAnsi"/>
-          <w:color w:val="auto"/>
-          <w:u w:val="none"/>
-        </w:rPr>
-        <w:lastRenderedPageBreak/>
-        <w:t xml:space="preserve">computationally expensive since </w:t>
+        <w:t xml:space="preserve"> to become more computationally expensive since </w:t>
       </w:r>
       <w:r>
         <w:rPr>
@@ -9833,6 +9270,7 @@
           <w:noProof/>
           <w:lang w:eastAsia="en-GB"/>
         </w:rPr>
+        <w:lastRenderedPageBreak/>
         <w:drawing>
           <wp:inline distT="0" distB="0" distL="0" distR="0" wp14:anchorId="4D89F88E" wp14:editId="41114843">
             <wp:extent cx="1981200" cy="1849120"/>
@@ -10153,7 +9591,27 @@
           <w:color w:val="auto"/>
           <w:u w:val="none"/>
         </w:rPr>
-        <w:t xml:space="preserve"> a curve that goes through all the points we give it?</w:t>
+        <w:t xml:space="preserve"> a curve that goes through all the </w:t>
+      </w:r>
+      <w:proofErr w:type="gramStart"/>
+      <w:r>
+        <w:rPr>
+          <w:rStyle w:val="Hyperlink"/>
+          <w:rFonts w:cstheme="minorHAnsi"/>
+          <w:color w:val="auto"/>
+          <w:u w:val="none"/>
+        </w:rPr>
+        <w:t>points</w:t>
+      </w:r>
+      <w:proofErr w:type="gramEnd"/>
+      <w:r>
+        <w:rPr>
+          <w:rStyle w:val="Hyperlink"/>
+          <w:rFonts w:cstheme="minorHAnsi"/>
+          <w:color w:val="auto"/>
+          <w:u w:val="none"/>
+        </w:rPr>
+        <w:t xml:space="preserve"> we give it?</w:t>
       </w:r>
     </w:p>
     <w:p>
@@ -10165,14 +9623,32 @@
           <w:u w:val="none"/>
         </w:rPr>
       </w:pPr>
-      <w:bookmarkStart w:id="11" w:name="_Toc5197834"/>
+      <w:bookmarkStart w:id="11" w:name="_Toc5331654"/>
       <w:r>
         <w:rPr>
           <w:rStyle w:val="Hyperlink"/>
           <w:color w:val="000000" w:themeColor="text1"/>
           <w:u w:val="none"/>
         </w:rPr>
-        <w:t>Cardinal Splines and Catmull-Rom Splines</w:t>
+        <w:t xml:space="preserve">Cardinal Splines and </w:t>
+      </w:r>
+      <w:proofErr w:type="spellStart"/>
+      <w:r>
+        <w:rPr>
+          <w:rStyle w:val="Hyperlink"/>
+          <w:color w:val="000000" w:themeColor="text1"/>
+          <w:u w:val="none"/>
+        </w:rPr>
+        <w:t>Catmull</w:t>
+      </w:r>
+      <w:proofErr w:type="spellEnd"/>
+      <w:r>
+        <w:rPr>
+          <w:rStyle w:val="Hyperlink"/>
+          <w:color w:val="000000" w:themeColor="text1"/>
+          <w:u w:val="none"/>
+        </w:rPr>
+        <w:t>-Rom Splines</w:t>
       </w:r>
       <w:bookmarkEnd w:id="11"/>
     </w:p>
@@ -10194,8 +9670,9 @@
           <w:color w:val="auto"/>
           <w:u w:val="none"/>
         </w:rPr>
-        <w:t xml:space="preserve">Cardinal splines are a series of connected curves, so in the piecewise Bezier example above the curve would be considered a cardinal spline. Catmull-Rom splines are a type of cardinal spline made from multiple Hermite splines. Hermite spline interpolation creates a curve using two control points and two tangents. The tangents control </w:t>
-      </w:r>
+        <w:t xml:space="preserve">Cardinal splines are a series of connected curves, so in the piecewise Bezier example above the curve would be considered a cardinal spline. </w:t>
+      </w:r>
+      <w:proofErr w:type="spellStart"/>
       <w:r>
         <w:rPr>
           <w:rStyle w:val="Hyperlink"/>
@@ -10203,8 +9680,26 @@
           <w:color w:val="auto"/>
           <w:u w:val="none"/>
         </w:rPr>
-        <w:lastRenderedPageBreak/>
-        <w:t>the initial and end directions and the magnitude controls how much it curves.</w:t>
+        <w:t>Catmull</w:t>
+      </w:r>
+      <w:proofErr w:type="spellEnd"/>
+      <w:r>
+        <w:rPr>
+          <w:rStyle w:val="Hyperlink"/>
+          <w:rFonts w:cstheme="minorHAnsi"/>
+          <w:color w:val="auto"/>
+          <w:u w:val="none"/>
+        </w:rPr>
+        <w:t xml:space="preserve">-Rom splines are a type of cardinal spline made from multiple Hermite splines. Hermite spline interpolation creates a curve using two control points and two tangents. The tangents control the initial and end directions and the magnitude </w:t>
+      </w:r>
+      <w:r>
+        <w:rPr>
+          <w:rStyle w:val="Hyperlink"/>
+          <w:rFonts w:cstheme="minorHAnsi"/>
+          <w:color w:val="auto"/>
+          <w:u w:val="none"/>
+        </w:rPr>
+        <w:t>controls how much it curves.</w:t>
       </w:r>
       <w:r>
         <w:rPr>
@@ -10447,7 +9942,27 @@
           <w:color w:val="auto"/>
           <w:u w:val="none"/>
         </w:rPr>
-        <w:t>To go from individual Hermite splines to Catmull-Rom requires replacing the tangents. This is achieved by creating a tangent from adjacent control points e.g. the tangent for P</w:t>
+        <w:t xml:space="preserve">To go from individual Hermite splines to </w:t>
+      </w:r>
+      <w:proofErr w:type="spellStart"/>
+      <w:r>
+        <w:rPr>
+          <w:rStyle w:val="Hyperlink"/>
+          <w:rFonts w:cstheme="minorHAnsi"/>
+          <w:color w:val="auto"/>
+          <w:u w:val="none"/>
+        </w:rPr>
+        <w:t>Catmull</w:t>
+      </w:r>
+      <w:proofErr w:type="spellEnd"/>
+      <w:r>
+        <w:rPr>
+          <w:rStyle w:val="Hyperlink"/>
+          <w:rFonts w:cstheme="minorHAnsi"/>
+          <w:color w:val="auto"/>
+          <w:u w:val="none"/>
+        </w:rPr>
+        <w:t>-Rom requires replacing the tangents. This is achieved by creating a tangent from adjacent control points e.g. the tangent for P</w:t>
       </w:r>
       <w:r>
         <w:rPr>
@@ -10841,7 +10356,7 @@
           </mc:Choice>
           <mc:Fallback>
             <w:pict>
-              <v:group w14:anchorId="7DB7526F" id="Group 75" o:spid="_x0000_s1038" style="width:154.5pt;height:179.3pt;mso-position-horizontal-relative:char;mso-position-vertical-relative:line" coordsize="19621,22771" o:gfxdata="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">
+              <v:group w14:anchorId="7DB7526F" id="Group 75" o:spid="_x0000_s1038" style="width:154.5pt;height:179.3pt;mso-position-horizontal-relative:char;mso-position-vertical-relative:line" coordsize="19621,22771" o:gfxdata="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">
                 <v:shapetype id="_x0000_t75" coordsize="21600,21600" o:spt="75" o:preferrelative="t" path="m@4@5l@4@11@9@11@9@5xe" filled="f" stroked="f">
                   <v:stroke joinstyle="miter"/>
                   <v:formulas>
@@ -10861,14 +10376,12 @@
                   <v:path o:extrusionok="f" gradientshapeok="t" o:connecttype="rect"/>
                   <o:lock v:ext="edit" aspectratio="t"/>
                 </v:shapetype>
-                <v:shape id="Picture 46" o:spid="_x0000_s1039" type="#_x0000_t75" style="position:absolute;left:571;top:13906;width:17405;height:8865;visibility:visible;mso-wrap-style:square" o:gfxdata="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">
+                <v:shape id="Picture 46" o:spid="_x0000_s1039" type="#_x0000_t75" style="position:absolute;left:571;top:13906;width:17405;height:8865;visibility:visible;mso-wrap-style:square" o:gfxdata="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">
                   <v:imagedata r:id="rId22" o:title=""/>
-                  <v:path arrowok="t"/>
                 </v:shape>
                 <v:group id="Group 14" o:spid="_x0000_s1040" style="position:absolute;width:19621;height:12636" coordsize="19621,12642" o:gfxdata="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">
-                  <v:shape id="Picture 15" o:spid="_x0000_s1041" type="#_x0000_t75" style="position:absolute;top:477;width:19621;height:10572;visibility:visible;mso-wrap-style:square" o:gfxdata="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">
+                  <v:shape id="Picture 15" o:spid="_x0000_s1041" type="#_x0000_t75" style="position:absolute;top:477;width:19621;height:10572;visibility:visible;mso-wrap-style:square" o:gfxdata="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">
                     <v:imagedata r:id="rId23" o:title=""/>
-                    <v:path arrowok="t"/>
                   </v:shape>
                   <v:shape id="Text Box 18" o:spid="_x0000_s1042" type="#_x0000_t202" style="position:absolute;left:1192;width:3578;height:2981;visibility:visible;mso-wrap-style:square;v-text-anchor:top" o:gfxdata="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" filled="f" stroked="f" strokeweight=".5pt">
                     <v:textbox>
@@ -11054,8 +10567,13 @@
                             <w:r>
                               <w:t xml:space="preserve"> </w:t>
                             </w:r>
+                            <w:proofErr w:type="spellStart"/>
                             <w:r>
-                              <w:t>Catmull-Rom spline</w:t>
+                              <w:t>Catmull</w:t>
+                            </w:r>
+                            <w:proofErr w:type="spellEnd"/>
+                            <w:r>
+                              <w:t>-Rom spline</w:t>
                             </w:r>
                           </w:p>
                         </w:txbxContent>
@@ -11121,8 +10639,13 @@
                       <w:r>
                         <w:t xml:space="preserve"> </w:t>
                       </w:r>
+                      <w:proofErr w:type="spellStart"/>
                       <w:r>
-                        <w:t>Catmull-Rom spline</w:t>
+                        <w:t>Catmull</w:t>
+                      </w:r>
+                      <w:proofErr w:type="spellEnd"/>
+                      <w:r>
+                        <w:t>-Rom spline</w:t>
                       </w:r>
                     </w:p>
                   </w:txbxContent>
@@ -11261,7 +10784,15 @@
                               <w:t>Interpolation equation fo</w:t>
                             </w:r>
                             <w:r>
-                              <w:t>r Catmull-Rom spline at time t.</w:t>
+                              <w:t xml:space="preserve">r </w:t>
+                            </w:r>
+                            <w:proofErr w:type="spellStart"/>
+                            <w:r>
+                              <w:t>Catmull</w:t>
+                            </w:r>
+                            <w:proofErr w:type="spellEnd"/>
+                            <w:r>
+                              <w:t>-Rom spline at time t.</w:t>
                             </w:r>
                           </w:p>
                         </w:txbxContent>
@@ -11330,7 +10861,15 @@
                         <w:t>Interpolation equation fo</w:t>
                       </w:r>
                       <w:r>
-                        <w:t>r Catmull-Rom spline at time t.</w:t>
+                        <w:t xml:space="preserve">r </w:t>
+                      </w:r>
+                      <w:proofErr w:type="spellStart"/>
+                      <w:r>
+                        <w:t>Catmull</w:t>
+                      </w:r>
+                      <w:proofErr w:type="spellEnd"/>
+                      <w:r>
+                        <w:t>-Rom spline at time t.</w:t>
                       </w:r>
                     </w:p>
                   </w:txbxContent>
@@ -11351,14 +10890,13 @@
           <w:u w:val="none"/>
         </w:rPr>
       </w:pPr>
-      <w:bookmarkStart w:id="12" w:name="_Toc5197835"/>
+      <w:bookmarkStart w:id="12" w:name="_Toc5331655"/>
       <w:r>
         <w:rPr>
           <w:rStyle w:val="Hyperlink"/>
           <w:color w:val="000000" w:themeColor="text1"/>
           <w:u w:val="none"/>
         </w:rPr>
-        <w:lastRenderedPageBreak/>
         <w:t>Consolidation</w:t>
       </w:r>
       <w:bookmarkEnd w:id="12"/>
@@ -11380,7 +10918,17 @@
           <w:color w:val="auto"/>
           <w:u w:val="none"/>
         </w:rPr>
-        <w:t xml:space="preserve">Using arc length reparameterization I can get the length of the curve between keyframes and place the dividing frames at correct intervals. Below: Given set time keyframes and a distance between them there can be a calculated resultant speed between keyframes. This wouldn’t work in reverse: if we want to increase the speed at which an object travels between KF0 and KF1 the distance between KF0 and KF1 would have to increase or the time between KF0 and KF1 would have to decrease. Speed = distance/time. If we control the time and positions of the keyframes we </w:t>
+        <w:t xml:space="preserve">Using arc length reparameterization I can get the length of the curve between keyframes and place the dividing frames at correct </w:t>
+      </w:r>
+      <w:r>
+        <w:rPr>
+          <w:rStyle w:val="Hyperlink"/>
+          <w:rFonts w:cstheme="minorHAnsi"/>
+          <w:color w:val="auto"/>
+          <w:u w:val="none"/>
+        </w:rPr>
+        <w:lastRenderedPageBreak/>
+        <w:t xml:space="preserve">intervals. Below: Given set time keyframes and a distance between them there can be a calculated resultant speed between keyframes. This wouldn’t work in reverse: if we want to increase the speed at which an object travels between KF0 and KF1 the distance between KF0 and KF1 would have to increase or the time between KF0 and KF1 would have to decrease. Speed = distance/time. If we control the time and positions of the keyframes we </w:t>
       </w:r>
       <w:r>
         <w:rPr>
@@ -11419,7 +10967,67 @@
           <w:color w:val="auto"/>
           <w:u w:val="none"/>
         </w:rPr>
-        <w:t xml:space="preserve"> directly control the speed between them, we have to manipulate the time and distances to get a speed we desire. If we wanted to control the speed directly we would have to give up control of either the keyframes times or positions. Since we don’t want the path to physically change we are left with giving up control of the keyframe times.</w:t>
+        <w:t xml:space="preserve"> directly control the speed between them, we </w:t>
+      </w:r>
+      <w:proofErr w:type="gramStart"/>
+      <w:r>
+        <w:rPr>
+          <w:rStyle w:val="Hyperlink"/>
+          <w:rFonts w:cstheme="minorHAnsi"/>
+          <w:color w:val="auto"/>
+          <w:u w:val="none"/>
+        </w:rPr>
+        <w:t>have to</w:t>
+      </w:r>
+      <w:proofErr w:type="gramEnd"/>
+      <w:r>
+        <w:rPr>
+          <w:rStyle w:val="Hyperlink"/>
+          <w:rFonts w:cstheme="minorHAnsi"/>
+          <w:color w:val="auto"/>
+          <w:u w:val="none"/>
+        </w:rPr>
+        <w:t xml:space="preserve"> manipulate the time and distances to get a speed we desire. If we wanted to control the speed </w:t>
+      </w:r>
+      <w:proofErr w:type="gramStart"/>
+      <w:r>
+        <w:rPr>
+          <w:rStyle w:val="Hyperlink"/>
+          <w:rFonts w:cstheme="minorHAnsi"/>
+          <w:color w:val="auto"/>
+          <w:u w:val="none"/>
+        </w:rPr>
+        <w:t>directly</w:t>
+      </w:r>
+      <w:proofErr w:type="gramEnd"/>
+      <w:r>
+        <w:rPr>
+          <w:rStyle w:val="Hyperlink"/>
+          <w:rFonts w:cstheme="minorHAnsi"/>
+          <w:color w:val="auto"/>
+          <w:u w:val="none"/>
+        </w:rPr>
+        <w:t xml:space="preserve"> we would have to give up control of either the keyframes times or positions. Since we don’t want the path to physically </w:t>
+      </w:r>
+      <w:proofErr w:type="gramStart"/>
+      <w:r>
+        <w:rPr>
+          <w:rStyle w:val="Hyperlink"/>
+          <w:rFonts w:cstheme="minorHAnsi"/>
+          <w:color w:val="auto"/>
+          <w:u w:val="none"/>
+        </w:rPr>
+        <w:t>change</w:t>
+      </w:r>
+      <w:proofErr w:type="gramEnd"/>
+      <w:r>
+        <w:rPr>
+          <w:rStyle w:val="Hyperlink"/>
+          <w:rFonts w:cstheme="minorHAnsi"/>
+          <w:color w:val="auto"/>
+          <w:u w:val="none"/>
+        </w:rPr>
+        <w:t xml:space="preserve"> we are left with giving up control of the keyframe times.</w:t>
       </w:r>
     </w:p>
     <w:p>
@@ -11740,8 +11348,15 @@
           <w:color w:val="auto"/>
           <w:u w:val="none"/>
         </w:rPr>
-        <w:lastRenderedPageBreak/>
-        <w:t xml:space="preserve">We now have two ways of creating curves with reasonable amounts of control, however, there </w:t>
+        <w:t xml:space="preserve">We now have two ways of creating curves with reasonable amounts of control, however, </w:t>
+      </w:r>
+      <w:r>
+        <w:rPr>
+          <w:rStyle w:val="Hyperlink"/>
+          <w:color w:val="auto"/>
+          <w:u w:val="none"/>
+        </w:rPr>
+        <w:t xml:space="preserve">there </w:t>
       </w:r>
       <w:r>
         <w:rPr>
@@ -11826,14 +11441,13 @@
           <w:noProof/>
           <w:lang w:eastAsia="en-GB"/>
         </w:rPr>
-        <w:lastRenderedPageBreak/>
         <mc:AlternateContent>
           <mc:Choice Requires="wpg">
             <w:drawing>
-              <wp:inline distT="0" distB="0" distL="0" distR="0" wp14:anchorId="3A55AD75" wp14:editId="3080B2C8">
-                <wp:extent cx="2540000" cy="3609975"/>
-                <wp:effectExtent l="0" t="0" r="0" b="9525"/>
-                <wp:docPr id="83" name="Group 83"/>
+              <wp:inline distT="0" distB="0" distL="0" distR="0" wp14:anchorId="799EA8B0" wp14:editId="56BA599A">
+                <wp:extent cx="2444750" cy="3643630"/>
+                <wp:effectExtent l="0" t="0" r="0" b="0"/>
+                <wp:docPr id="81" name="Group 81"/>
                 <wp:cNvGraphicFramePr/>
                 <a:graphic xmlns:a="http://schemas.openxmlformats.org/drawingml/2006/main">
                   <a:graphicData uri="http://schemas.microsoft.com/office/word/2010/wordprocessingGroup">
@@ -11842,14 +11456,14 @@
                       <wpg:grpSpPr>
                         <a:xfrm>
                           <a:off x="0" y="0"/>
-                          <a:ext cx="2540000" cy="3609975"/>
+                          <a:ext cx="2444750" cy="3643630"/>
                           <a:chOff x="0" y="0"/>
-                          <a:chExt cx="2580640" cy="3886200"/>
+                          <a:chExt cx="2444750" cy="3643630"/>
                         </a:xfrm>
                       </wpg:grpSpPr>
                       <pic:pic xmlns:pic="http://schemas.openxmlformats.org/drawingml/2006/picture">
                         <pic:nvPicPr>
-                          <pic:cNvPr id="62" name="Picture 62"/>
+                          <pic:cNvPr id="50" name="Picture 50"/>
                           <pic:cNvPicPr>
                             <a:picLocks noChangeAspect="1"/>
                           </pic:cNvPicPr>
@@ -11868,8 +11482,8 @@
                         </pic:blipFill>
                         <pic:spPr>
                           <a:xfrm>
-                            <a:off x="28575" y="0"/>
-                            <a:ext cx="2552065" cy="1913890"/>
+                            <a:off x="66675" y="1866900"/>
+                            <a:ext cx="2359660" cy="1776730"/>
                           </a:xfrm>
                           <a:prstGeom prst="rect">
                             <a:avLst/>
@@ -11878,7 +11492,7 @@
                       </pic:pic>
                       <pic:pic xmlns:pic="http://schemas.openxmlformats.org/drawingml/2006/picture">
                         <pic:nvPicPr>
-                          <pic:cNvPr id="63" name="Picture 63"/>
+                          <pic:cNvPr id="54" name="Picture 54"/>
                           <pic:cNvPicPr>
                             <a:picLocks noChangeAspect="1"/>
                           </pic:cNvPicPr>
@@ -11897,8 +11511,8 @@
                         </pic:blipFill>
                         <pic:spPr>
                           <a:xfrm>
-                            <a:off x="0" y="1981200"/>
-                            <a:ext cx="2540000" cy="1905000"/>
+                            <a:off x="0" y="0"/>
+                            <a:ext cx="2444750" cy="1818005"/>
                           </a:xfrm>
                           <a:prstGeom prst="rect">
                             <a:avLst/>
@@ -11913,14 +11527,12 @@
           </mc:Choice>
           <mc:Fallback>
             <w:pict>
-              <v:group w14:anchorId="240B41B6" id="Group 83" o:spid="_x0000_s1026" style="width:200pt;height:284.25pt;mso-position-horizontal-relative:char;mso-position-vertical-relative:line" coordsize="25806,38862" o:gfxdata="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">
-                <v:shape id="Picture 62" o:spid="_x0000_s1027" type="#_x0000_t75" style="position:absolute;left:285;width:25521;height:19138;visibility:visible;mso-wrap-style:square" o:gfxdata="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">
+              <v:group w14:anchorId="4DFCE0EF" id="Group 81" o:spid="_x0000_s1026" style="width:192.5pt;height:286.9pt;mso-position-horizontal-relative:char;mso-position-vertical-relative:line" coordsize="24447,36436" o:gfxdata="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">
+                <v:shape id="Picture 50" o:spid="_x0000_s1027" type="#_x0000_t75" style="position:absolute;left:666;top:18669;width:23597;height:17767;visibility:visible;mso-wrap-style:square" o:gfxdata="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">
                   <v:imagedata r:id="rId31" o:title=""/>
-                  <v:path arrowok="t"/>
                 </v:shape>
-                <v:shape id="Picture 63" o:spid="_x0000_s1028" type="#_x0000_t75" style="position:absolute;top:19812;width:25400;height:19050;visibility:visible;mso-wrap-style:square" o:gfxdata="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">
+                <v:shape id="Picture 54" o:spid="_x0000_s1028" type="#_x0000_t75" style="position:absolute;width:24447;height:18180;visibility:visible;mso-wrap-style:square" o:gfxdata="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">
                   <v:imagedata r:id="rId32" o:title=""/>
-                  <v:path arrowok="t"/>
                 </v:shape>
                 <w10:anchorlock/>
               </v:group>
@@ -12103,13 +11715,14 @@
           <w:noProof/>
           <w:lang w:eastAsia="en-GB"/>
         </w:rPr>
+        <w:lastRenderedPageBreak/>
         <mc:AlternateContent>
           <mc:Choice Requires="wpg">
             <w:drawing>
-              <wp:inline distT="0" distB="0" distL="0" distR="0" wp14:anchorId="2E4A773A" wp14:editId="79CCC3CF">
-                <wp:extent cx="2444750" cy="3643630"/>
-                <wp:effectExtent l="0" t="0" r="0" b="0"/>
-                <wp:docPr id="81" name="Group 81"/>
+              <wp:inline distT="0" distB="0" distL="0" distR="0" wp14:anchorId="06F05E1A" wp14:editId="4E56C404">
+                <wp:extent cx="2540000" cy="3609975"/>
+                <wp:effectExtent l="0" t="0" r="0" b="9525"/>
+                <wp:docPr id="83" name="Group 83"/>
                 <wp:cNvGraphicFramePr/>
                 <a:graphic xmlns:a="http://schemas.openxmlformats.org/drawingml/2006/main">
                   <a:graphicData uri="http://schemas.microsoft.com/office/word/2010/wordprocessingGroup">
@@ -12118,14 +11731,14 @@
                       <wpg:grpSpPr>
                         <a:xfrm>
                           <a:off x="0" y="0"/>
-                          <a:ext cx="2444750" cy="3643630"/>
+                          <a:ext cx="2540000" cy="3609975"/>
                           <a:chOff x="0" y="0"/>
-                          <a:chExt cx="2444750" cy="3643630"/>
+                          <a:chExt cx="2580640" cy="3886200"/>
                         </a:xfrm>
                       </wpg:grpSpPr>
                       <pic:pic xmlns:pic="http://schemas.openxmlformats.org/drawingml/2006/picture">
                         <pic:nvPicPr>
-                          <pic:cNvPr id="50" name="Picture 50"/>
+                          <pic:cNvPr id="62" name="Picture 62"/>
                           <pic:cNvPicPr>
                             <a:picLocks noChangeAspect="1"/>
                           </pic:cNvPicPr>
@@ -12144,8 +11757,8 @@
                         </pic:blipFill>
                         <pic:spPr>
                           <a:xfrm>
-                            <a:off x="66675" y="1866900"/>
-                            <a:ext cx="2359660" cy="1776730"/>
+                            <a:off x="28575" y="0"/>
+                            <a:ext cx="2552065" cy="1913890"/>
                           </a:xfrm>
                           <a:prstGeom prst="rect">
                             <a:avLst/>
@@ -12154,7 +11767,7 @@
                       </pic:pic>
                       <pic:pic xmlns:pic="http://schemas.openxmlformats.org/drawingml/2006/picture">
                         <pic:nvPicPr>
-                          <pic:cNvPr id="54" name="Picture 54"/>
+                          <pic:cNvPr id="63" name="Picture 63"/>
                           <pic:cNvPicPr>
                             <a:picLocks noChangeAspect="1"/>
                           </pic:cNvPicPr>
@@ -12173,8 +11786,8 @@
                         </pic:blipFill>
                         <pic:spPr>
                           <a:xfrm>
-                            <a:off x="0" y="0"/>
-                            <a:ext cx="2444750" cy="1818005"/>
+                            <a:off x="0" y="1981200"/>
+                            <a:ext cx="2540000" cy="1905000"/>
                           </a:xfrm>
                           <a:prstGeom prst="rect">
                             <a:avLst/>
@@ -12189,14 +11802,12 @@
           </mc:Choice>
           <mc:Fallback>
             <w:pict>
-              <v:group w14:anchorId="6584775C" id="Group 81" o:spid="_x0000_s1026" style="width:192.5pt;height:286.9pt;mso-position-horizontal-relative:char;mso-position-vertical-relative:line" coordsize="24447,36436" o:gfxdata="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">
-                <v:shape id="Picture 50" o:spid="_x0000_s1027" type="#_x0000_t75" style="position:absolute;left:666;top:18669;width:23597;height:17767;visibility:visible;mso-wrap-style:square" o:gfxdata="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">
+              <v:group w14:anchorId="0AD5755C" id="Group 83" o:spid="_x0000_s1026" style="width:200pt;height:284.25pt;mso-position-horizontal-relative:char;mso-position-vertical-relative:line" coordsize="25806,38862" o:gfxdata="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">
+                <v:shape id="Picture 62" o:spid="_x0000_s1027" type="#_x0000_t75" style="position:absolute;left:285;width:25521;height:19138;visibility:visible;mso-wrap-style:square" o:gfxdata="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">
                   <v:imagedata r:id="rId35" o:title=""/>
-                  <v:path arrowok="t"/>
                 </v:shape>
-                <v:shape id="Picture 54" o:spid="_x0000_s1028" type="#_x0000_t75" style="position:absolute;width:24447;height:18180;visibility:visible;mso-wrap-style:square" o:gfxdata="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">
+                <v:shape id="Picture 63" o:spid="_x0000_s1028" type="#_x0000_t75" style="position:absolute;top:19812;width:25400;height:19050;visibility:visible;mso-wrap-style:square" o:gfxdata="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">
                   <v:imagedata r:id="rId36" o:title=""/>
-                  <v:path arrowok="t"/>
                 </v:shape>
                 <w10:anchorlock/>
               </v:group>
@@ -12424,11 +12035,8 @@
           <w:rFonts w:cstheme="minorHAnsi"/>
         </w:rPr>
       </w:pPr>
-      <w:bookmarkStart w:id="13" w:name="_Toc5197836"/>
-      <w:bookmarkStart w:id="14" w:name="_GoBack"/>
-      <w:bookmarkEnd w:id="14"/>
-      <w:r>
-        <w:lastRenderedPageBreak/>
+      <w:bookmarkStart w:id="13" w:name="_Toc5331656"/>
+      <w:r>
         <w:t>Interpolation</w:t>
       </w:r>
       <w:bookmarkEnd w:id="13"/>
@@ -12437,11 +12045,11 @@
       <w:pPr>
         <w:pStyle w:val="Heading3"/>
       </w:pPr>
-      <w:bookmarkStart w:id="15" w:name="_Toc5197837"/>
+      <w:bookmarkStart w:id="14" w:name="_Toc5331657"/>
       <w:r>
         <w:t>Context</w:t>
       </w:r>
-      <w:bookmarkEnd w:id="15"/>
+      <w:bookmarkEnd w:id="14"/>
     </w:p>
     <w:p>
       <w:r>
@@ -12711,11 +12319,11 @@
       <w:pPr>
         <w:pStyle w:val="Heading3"/>
       </w:pPr>
-      <w:bookmarkStart w:id="16" w:name="_Toc5197838"/>
+      <w:bookmarkStart w:id="15" w:name="_Toc5331658"/>
       <w:r>
         <w:t>Articulated Body</w:t>
       </w:r>
-      <w:bookmarkEnd w:id="16"/>
+      <w:bookmarkEnd w:id="15"/>
     </w:p>
     <w:p>
       <w:pPr>
@@ -12751,22 +12359,19 @@
         <w:t xml:space="preserve"> (DOF)</w:t>
       </w:r>
       <w:r>
-        <w:t xml:space="preserve">, in 3D an articulated body could have a high overall DOF since each joint can have a maximum of </w:t>
-      </w:r>
-      <w:r>
-        <w:lastRenderedPageBreak/>
-        <w:t>three axes of rotation. However, in 2D only one axis of rotation exists so the overall DOF will be low in comparison.</w:t>
+        <w:t>, in 3D an articulated body could have a high overall DOF since each joint can have a maximum of three axes of rotation. However, in 2D only one axis of rotation exists so the overall DOF will be low in comparison.</w:t>
       </w:r>
     </w:p>
     <w:p>
       <w:pPr>
         <w:pStyle w:val="Heading3"/>
       </w:pPr>
-      <w:bookmarkStart w:id="17" w:name="_Toc5197839"/>
-      <w:r>
+      <w:bookmarkStart w:id="16" w:name="_Toc5331659"/>
+      <w:r>
+        <w:lastRenderedPageBreak/>
         <w:t>Solving methods for Inverse Kinematics</w:t>
       </w:r>
-      <w:bookmarkEnd w:id="17"/>
+      <w:bookmarkEnd w:id="16"/>
     </w:p>
     <w:p>
       <w:r>
@@ -13173,17 +12778,25 @@
     <w:p>
       <w:pPr>
         <w:rPr>
-          <w:ins w:id="18" w:author="Sam Knight" w:date="2018-11-08T18:07:00Z"/>
+          <w:ins w:id="17" w:author="Sam Knight" w:date="2018-11-08T18:07:00Z"/>
         </w:rPr>
       </w:pPr>
       <w:r>
-        <w:lastRenderedPageBreak/>
-        <w:t xml:space="preserve">These steps are then repeated until the end effector is as close to the target as desired. The Jacobian method, however, requires a lot of computational power due to its use of matrices and cross product. </w:t>
+        <w:t xml:space="preserve">These steps are then repeated until the end effector is as close to the target as desired. The Jacobian method, however, requires a lot </w:t>
+      </w:r>
+      <w:r>
+        <w:t xml:space="preserve">of computational power due to its use of matrices and cross product. </w:t>
       </w:r>
     </w:p>
     <w:p>
       <w:r>
-        <w:t xml:space="preserve">Another iterative method is the FABRIK method (Forward And Backward Reaching Inverse Kinematics). This method focuses on solving the inverse kinematic problem using only positions of joints and how to move them toward a subsequent target. There are two main steps to the FABRIK method called Forward Reaching and Backward Reaching. Forward reaching starts by making the end-effector equal to the target followed by finding where the previous joint lies on a line between the end-effector and said </w:t>
+        <w:t xml:space="preserve">Another iterative method is the FABRIK method (Forward </w:t>
+      </w:r>
+      <w:r>
+        <w:t>and</w:t>
+      </w:r>
+      <w:r>
+        <w:t xml:space="preserve"> Backward Reaching Inverse Kinematics). This method focuses on solving the inverse kinematic problem using only positions of joints and how to move them toward a subsequent target. There are two main steps to the FABRIK method called Forward Reaching and Backward Reaching. Forward reaching starts by making the end-effector equal to the target followed by finding where the previous joint lies on a line between the end-effector and said </w:t>
       </w:r>
       <w:r>
         <w:rPr>
@@ -13247,7 +12860,6 @@
         </w:rPr>
       </w:pPr>
       <w:r>
-        <w:lastRenderedPageBreak/>
         <w:t xml:space="preserve">Figure 2: (a) to (d) demonstrates how each link is repositioned along a line between its previous joint and the goal/subsequent joint during </w:t>
       </w:r>
       <w:r>
@@ -13267,6 +12879,7 @@
           <w:noProof/>
           <w:lang w:eastAsia="en-GB"/>
         </w:rPr>
+        <w:lastRenderedPageBreak/>
         <w:drawing>
           <wp:inline distT="0" distB="0" distL="0" distR="0" wp14:anchorId="6CA43C68" wp14:editId="73AE5B2A">
             <wp:extent cx="2201545" cy="4007485"/>
@@ -13526,83 +13139,26 @@
     </w:p>
     <w:p>
       <w:pPr>
-        <w:pStyle w:val="Heading2"/>
-      </w:pPr>
-      <w:bookmarkStart w:id="19" w:name="_Toc5197840"/>
-      <w:r>
-        <w:t>State of the art</w:t>
-      </w:r>
-      <w:bookmarkEnd w:id="19"/>
-    </w:p>
-    <w:p>
-      <w:pPr>
-        <w:pStyle w:val="Heading3"/>
-      </w:pPr>
-      <w:bookmarkStart w:id="20" w:name="_Toc5197841"/>
-      <w:r>
-        <w:t>Key Frame User Interface</w:t>
-      </w:r>
-      <w:bookmarkEnd w:id="20"/>
-    </w:p>
-    <w:p>
-      <w:pPr>
-        <w:pStyle w:val="ListParagraph"/>
-        <w:numPr>
-          <w:ilvl w:val="0"/>
-          <w:numId w:val="12"/>
-        </w:numPr>
-      </w:pPr>
-      <w:r>
-        <w:t>Creating a user interface that can represent the key frames on a timeline for multiple objects and handle user interactions with it isn’t a trivial task.</w:t>
-      </w:r>
-    </w:p>
-    <w:p>
-      <w:pPr>
-        <w:pStyle w:val="ListParagraph"/>
-        <w:numPr>
-          <w:ilvl w:val="0"/>
-          <w:numId w:val="12"/>
-        </w:numPr>
-      </w:pPr>
-      <w:r>
-        <w:t>Compare how modern software achieves this</w:t>
-      </w:r>
-    </w:p>
-    <w:p>
-      <w:pPr>
-        <w:pStyle w:val="ListParagraph"/>
-        <w:numPr>
-          <w:ilvl w:val="0"/>
-          <w:numId w:val="12"/>
-        </w:numPr>
-      </w:pPr>
-      <w:r>
-        <w:t xml:space="preserve">What key aspects do they have in common, are they user friendly or over complex? </w:t>
-      </w:r>
-    </w:p>
-    <w:p>
-      <w:pPr>
         <w:pStyle w:val="Heading1"/>
       </w:pPr>
-      <w:bookmarkStart w:id="21" w:name="_Toc5197842"/>
-      <w:r>
-        <w:lastRenderedPageBreak/>
+      <w:bookmarkStart w:id="18" w:name="_Toc5331660"/>
+      <w:r>
         <w:t xml:space="preserve">Critical </w:t>
       </w:r>
       <w:r>
         <w:t>analysis</w:t>
       </w:r>
-      <w:bookmarkEnd w:id="21"/>
+      <w:bookmarkEnd w:id="18"/>
     </w:p>
     <w:p>
       <w:pPr>
         <w:pStyle w:val="Heading2"/>
       </w:pPr>
-      <w:bookmarkStart w:id="22" w:name="_Toc5197843"/>
+      <w:bookmarkStart w:id="19" w:name="_Toc5331661"/>
       <w:r>
         <w:t>Specification</w:t>
       </w:r>
-      <w:bookmarkEnd w:id="22"/>
+      <w:bookmarkEnd w:id="19"/>
     </w:p>
     <w:p>
       <w:r>
@@ -13648,10 +13204,26 @@
         <w:t xml:space="preserve">. The backlog contains key tasks to be completed with various properties: story (Required to progress), priority (What should be done first) and points (value that relates to how difficult the task will be). </w:t>
       </w:r>
       <w:r>
-        <w:t>During the sprints</w:t>
-      </w:r>
-      <w:r>
-        <w:t xml:space="preserve"> tasks will be completed and the points will be totalled to see how much progress is being made, if the point total stay low not the project isn’t making good progress, if the point totals are consistently high then the project is progressing smoothly. These points are estimates and can be subject to change depending on whether or not tasks remain uncompleted resulting in progres</w:t>
+        <w:t xml:space="preserve">During the </w:t>
+      </w:r>
+      <w:proofErr w:type="gramStart"/>
+      <w:r>
+        <w:t>sprints</w:t>
+      </w:r>
+      <w:proofErr w:type="gramEnd"/>
+      <w:r>
+        <w:t xml:space="preserve"> tasks will be completed and the points will be totalled to see how much progress is being made, if the point total stay low not the project isn’t making good progress, if the point totals are consistently high then the project is progressing smoothly. These points </w:t>
+      </w:r>
+      <w:r>
+        <w:t xml:space="preserve">are estimates and can be subject to change depending on </w:t>
+      </w:r>
+      <w:proofErr w:type="gramStart"/>
+      <w:r>
+        <w:t>whether or not</w:t>
+      </w:r>
+      <w:proofErr w:type="gramEnd"/>
+      <w:r>
+        <w:t xml:space="preserve"> tasks remain uncompleted resulting in progres</w:t>
       </w:r>
       <w:r>
         <w:t>s being halted even if the sprints</w:t>
@@ -13697,15 +13269,23 @@
       <w:pPr>
         <w:pStyle w:val="Heading2"/>
       </w:pPr>
-      <w:bookmarkStart w:id="23" w:name="_Toc5197844"/>
+      <w:bookmarkStart w:id="20" w:name="_Toc5331662"/>
       <w:r>
         <w:t>Development</w:t>
       </w:r>
-      <w:bookmarkEnd w:id="23"/>
+      <w:bookmarkEnd w:id="20"/>
     </w:p>
     <w:p>
       <w:r>
-        <w:t xml:space="preserve">The first sprint started with creating a means to draw shapes. This requires having something to draw to such as a canvas and a way to render shapes to it. The canvas is simply a SFML render texture that provides an area the shapes are visible only rendered inside the canvas rectangle. The canvas doesn’t own the shapes and are therefore stored in their own separate STL vector that allows for them to be easily passed around. To create shapes we need a way to handle </w:t>
+        <w:t xml:space="preserve">The first sprint started with creating a means to draw shapes. This requires having something to draw to such as a canvas and a way to render shapes to it. The canvas is simply a SFML render texture that provides an area the shapes are visible only rendered inside the canvas rectangle. The canvas doesn’t own the shapes and are therefore stored in their own separate STL vector that allows for them to be easily passed around. To create </w:t>
+      </w:r>
+      <w:proofErr w:type="gramStart"/>
+      <w:r>
+        <w:t>shapes</w:t>
+      </w:r>
+      <w:proofErr w:type="gramEnd"/>
+      <w:r>
+        <w:t xml:space="preserve"> we need a way to handle </w:t>
       </w:r>
       <w:r>
         <w:t>the mouse events. The shape tool class essentially creates a new shape when the left mouse button is clicked, the shape can then be dragged to a desired size and finish drawing on release of the left mouse button. To make drawing shape easier, a camera class was implemented that builds on an SFML view to provide a way to move around and zoom in and out of the canvas.</w:t>
@@ -13713,80 +13293,83 @@
     </w:p>
     <w:p>
       <w:r>
+        <w:t>Moving onto the 2</w:t>
+      </w:r>
+      <w:r>
+        <w:rPr>
+          <w:vertAlign w:val="superscript"/>
+        </w:rPr>
+        <w:t>nd</w:t>
+      </w:r>
+      <w:r>
+        <w:t xml:space="preserve"> sprint we need to add more tools</w:t>
+      </w:r>
+      <w:r>
+        <w:t>,</w:t>
+      </w:r>
+      <w:r>
+        <w:t xml:space="preserve"> such as a transform tool</w:t>
+      </w:r>
+      <w:r>
+        <w:t>, which requires a way to switch between tools. Thus, a Tool Box class is added that has a pool of all the available tools and upon calling the appropriate method the corresponding tool becomes active</w:t>
+      </w:r>
+      <w:r>
+        <w:t>. With this we c</w:t>
+      </w:r>
+      <w:r>
+        <w:t>an begin on the transform tool: t</w:t>
+      </w:r>
+      <w:r>
+        <w:t xml:space="preserve">he transform tool is a relatively large and complex </w:t>
+      </w:r>
+      <w:r>
+        <w:t xml:space="preserve">tool compared to the drawing </w:t>
+      </w:r>
+      <w:r>
+        <w:t>tool since it is being designed to handle all 3 transformations: translatio</w:t>
+      </w:r>
+      <w:r>
+        <w:t>n, scaling and rotation</w:t>
+      </w:r>
+      <w:r>
+        <w:t>. The first tr</w:t>
+      </w:r>
+      <w:r>
+        <w:t>ansformation to be added was</w:t>
+      </w:r>
+      <w:r>
+        <w:t xml:space="preserve"> translation</w:t>
+      </w:r>
+      <w:r>
+        <w:t>,</w:t>
+      </w:r>
+      <w:r>
+        <w:t xml:space="preserve"> which simply involved moving the shape relative to the mouse. The next transformation was scaling which brought </w:t>
+      </w:r>
+      <w:r>
+        <w:t>about some problems</w:t>
+      </w:r>
+      <w:r>
+        <w:t xml:space="preserve"> with usin</w:t>
+      </w:r>
+      <w:r>
+        <w:t>g SFMLs default shapes</w:t>
+      </w:r>
+      <w:r>
+        <w:t xml:space="preserve">. To achieve </w:t>
+      </w:r>
+      <w:r>
+        <w:t>a desirable scaling from</w:t>
+      </w:r>
+      <w:r>
+        <w:t xml:space="preserve"> each corner and each side required</w:t>
+      </w:r>
+      <w:r>
+        <w:t xml:space="preserve"> setting the origin of that shape </w:t>
+      </w:r>
+      <w:r>
         <w:lastRenderedPageBreak/>
-        <w:t>Moving onto the 2</w:t>
-      </w:r>
-      <w:r>
-        <w:rPr>
-          <w:vertAlign w:val="superscript"/>
-        </w:rPr>
-        <w:t>nd</w:t>
-      </w:r>
-      <w:r>
-        <w:t xml:space="preserve"> sprint we need to add more tools</w:t>
-      </w:r>
-      <w:r>
-        <w:t>,</w:t>
-      </w:r>
-      <w:r>
-        <w:t xml:space="preserve"> such as a transform tool</w:t>
-      </w:r>
-      <w:r>
-        <w:t>, which requires a way to switch between tools. Thus, a Tool Box class is added that has a pool of all the available tools and upon calling the appropriate method the corresponding tool becomes active</w:t>
-      </w:r>
-      <w:r>
-        <w:t>. With this we c</w:t>
-      </w:r>
-      <w:r>
-        <w:t>an begin on the transform tool: t</w:t>
-      </w:r>
-      <w:r>
-        <w:t xml:space="preserve">he transform tool is a relatively large and complex </w:t>
-      </w:r>
-      <w:r>
-        <w:t xml:space="preserve">tool compared to the drawing </w:t>
-      </w:r>
-      <w:r>
-        <w:t>tool since it is being designed to handle all 3 transformations: translatio</w:t>
-      </w:r>
-      <w:r>
-        <w:t>n, scaling and rotation</w:t>
-      </w:r>
-      <w:r>
-        <w:t>. The first tr</w:t>
-      </w:r>
-      <w:r>
-        <w:t>ansformation to be added was</w:t>
-      </w:r>
-      <w:r>
-        <w:t xml:space="preserve"> translation</w:t>
-      </w:r>
-      <w:r>
-        <w:t>,</w:t>
-      </w:r>
-      <w:r>
-        <w:t xml:space="preserve"> which simply involved moving the shape relative to the mouse. The next transformation was scaling which brought </w:t>
-      </w:r>
-      <w:r>
-        <w:t>about some problems</w:t>
-      </w:r>
-      <w:r>
-        <w:t xml:space="preserve"> with usin</w:t>
-      </w:r>
-      <w:r>
-        <w:t>g SFMLs default shapes</w:t>
-      </w:r>
-      <w:r>
-        <w:t xml:space="preserve">. To achieve </w:t>
-      </w:r>
-      <w:r>
-        <w:t>a desirable scaling from</w:t>
-      </w:r>
-      <w:r>
-        <w:t xml:space="preserve"> each corner and each side required</w:t>
-      </w:r>
-      <w:r>
-        <w:t xml:space="preserve"> setting the origin of that shape to the opposite side/corner</w:t>
+        <w:t>to the opposite side/corner</w:t>
       </w:r>
       <w:r>
         <w:t xml:space="preserve"> which also reposition</w:t>
@@ -13819,7 +13402,13 @@
         <w:t xml:space="preserve"> would work much better. During this sprint </w:t>
       </w:r>
       <w:r>
-        <w:t>a colour tool was implemented. To achieve a simple implementation I would need some way of picking values for red, green and blue for the shapes RGB values. This could be done in various ways but having 3 separate sliders seemed like a good start.</w:t>
+        <w:t xml:space="preserve">a colour tool was implemented. To achieve a simple </w:t>
+      </w:r>
+      <w:r>
+        <w:t>implementation,</w:t>
+      </w:r>
+      <w:r>
+        <w:t xml:space="preserve"> I would need some way of picking values for red, green and blue for the shapes RGB values. This could be done in various ways but having 3 separate sliders seemed like a good start.</w:t>
       </w:r>
     </w:p>
     <w:p>
@@ -13851,7 +13440,15 @@
         <w:t xml:space="preserve">methods. Now that we can easily transform a shape the next features to add is joint functionality and a joint tool. When initially planning how to implement these features I wanted them to provide </w:t>
       </w:r>
       <w:r>
-        <w:t>the base functionality for implementing Inverse Kinematics in the future which requires a chain like tree structure of shapes so that I can tell what shapes are connected to. The first idea was to have a class keep track of these connections, however, these quickly became obvious that it wouldn’t work well. Therefore, the next option would be to let the shapes keep track of these connections themselves: each shapes can have a parent shape and multiple child shapes that can be used to iterate along a chain of joint shapes. The joint tool would, therefore, need to handle the linking of these shapes by firstly selecting a shape, that will be the parent of a 2</w:t>
+        <w:t xml:space="preserve">the base functionality for implementing Inverse Kinematics in the future which requires a chain like tree structure of shapes so that I can tell what shapes are connected to. The first idea was to have a class keep track of these connections, however, these quickly became obvious that it wouldn’t work well. Therefore, the next option would be to let the shapes keep track of these connections themselves: each </w:t>
+      </w:r>
+      <w:proofErr w:type="gramStart"/>
+      <w:r>
+        <w:t>shapes</w:t>
+      </w:r>
+      <w:proofErr w:type="gramEnd"/>
+      <w:r>
+        <w:t xml:space="preserve"> can have a parent shape and multiple child shapes that can be used to iterate along a chain of joint shapes. The joint tool would, therefore, need to handle the linking of these shapes by firstly selecting a shape, that will be the parent of a 2</w:t>
       </w:r>
       <w:r>
         <w:rPr>
@@ -13860,11 +13457,7 @@
         <w:t>nd</w:t>
       </w:r>
       <w:r>
-        <w:t xml:space="preserve"> </w:t>
-      </w:r>
-      <w:r>
-        <w:lastRenderedPageBreak/>
-        <w:t>shape, and then selecting a 2</w:t>
+        <w:t xml:space="preserve"> shape, and then selecting a 2</w:t>
       </w:r>
       <w:r>
         <w:rPr>
@@ -13879,7 +13472,10 @@
         <w:t xml:space="preserve"> This addition to the Quad Part class also requires a slight refactor to so that when its transformation methods are called it applies them to the child shapes that are joint to the current shape. </w:t>
       </w:r>
       <w:r>
-        <w:t>The only this custom shape cannot do is be any other shape than a quadrilateral, so as an extra level we need to render an SFML shape on top of the Quad Part every frame matching its position and size.</w:t>
+        <w:t xml:space="preserve">The only this custom shape cannot do is be any other shape than a quadrilateral, so as an extra level we need to </w:t>
+      </w:r>
+      <w:r>
+        <w:t>render an SFML shape on top of the Quad Part every frame matching its position and size.</w:t>
       </w:r>
       <w:r>
         <w:t xml:space="preserve"> Therefore, I created an object class that inherits from Quad Part and contains a polymorphic SFML shape that can currently be a SFML rectangle or a custom ellipse shape.</w:t>
@@ -13920,11 +13516,17 @@
         <w:t>needs</w:t>
       </w:r>
       <w:r>
-        <w:t xml:space="preserve"> to know about the other. As an extra step I wanted this system to work with input and also remove the need for passing input directly to UI elements such as buttons, since most button examples I’ve seen don’t seem to require mouse input to be passed every frame by the programmer. This makes a lot of sense since from the programmer’s point of view all </w:t>
+        <w:t xml:space="preserve"> to know about the other. As an extra step I wanted this system to work with input </w:t>
+      </w:r>
+      <w:r>
+        <w:t>and</w:t>
+      </w:r>
+      <w:r>
+        <w:t xml:space="preserve"> remove the need for passing input directly to UI elements such as buttons, since most button examples I’ve seen don’t seem to require mouse input to be passed every frame by the programmer. This makes a lot of sense since from the </w:t>
       </w:r>
       <w:r>
         <w:lastRenderedPageBreak/>
-        <w:t>they want is a functioning button and not how to get it to work i.e. by passing its required input. To fully hide this from view it requires a singleton class that can pass input from an input handler to the button element behind the scenes.</w:t>
+        <w:t>programmer’s point of view all they want is a functioning button and not how to get it to work i.e. by passing its required input. To fully hide this from view it requires a singleton class that can pass input from an input handler to the button element behind the scenes.</w:t>
       </w:r>
       <w:r>
         <w:t xml:space="preserve"> The result is an event handler class that acts as a map for signals to register to, call-back methods can be connected by specifying a name string that is associated with the desired signal. Since the event handler and signals handle</w:t>
@@ -13948,7 +13550,16 @@
         <w:t xml:space="preserve"> one of those signals</w:t>
       </w:r>
       <w:r>
-        <w:t xml:space="preserve"> will not exist yet resulting in an error. Therefore the event handler isn’t exactly programmer safe when being used for purposes other than the button elements (and other simple UI elements), as a result the event handler shouldn’t be used by default and signals should be connected to outside of classes (and below both declarations if trying to connect two classes).</w:t>
+        <w:t xml:space="preserve"> will not exist yet resulting in an error. </w:t>
+      </w:r>
+      <w:r>
+        <w:t>Therefore,</w:t>
+      </w:r>
+      <w:r>
+        <w:t xml:space="preserve"> the event handler isn’t exactly programmer safe when being used for purposes other than the button elements (and other simple UI elements), as a result the </w:t>
+      </w:r>
+      <w:r>
+        <w:t>event handler shouldn’t be used by default and signals should be connected to outside of classes (and below both declarations if trying to connect two classes).</w:t>
       </w:r>
     </w:p>
     <w:p>
@@ -13968,11 +13579,7 @@
         <w:t xml:space="preserve"> sprint the next task is to try and implement a way to animate the objects.</w:t>
       </w:r>
       <w:r>
-        <w:t xml:space="preserve"> Which sounds simple, however, it proved to be very complicated. There aren’t </w:t>
-      </w:r>
-      <w:r>
-        <w:lastRenderedPageBreak/>
-        <w:t xml:space="preserve">really any guides on how to set up this kind of structure so I would have to implement this from scratch. Starting with the easy part, we need a way to record and load data into/from object using their positions, vertex positions and rotation. </w:t>
+        <w:t xml:space="preserve"> Which sounds simple, however, it proved to be very complicated. There aren’t really any guides on how to set up this kind of structure so I would have to implement this from scratch. Starting with the easy part, we need a way to record and load data into/from object using their positions, vertex positions and rotation. </w:t>
       </w:r>
     </w:p>
     <w:p>
@@ -14018,7 +13625,11 @@
         <w:t xml:space="preserve"> contain a frame number and the object data)</w:t>
       </w:r>
       <w:r>
-        <w:t xml:space="preserve"> store this data so that it can perform operations on it seemed like a viable option. Then the basic operation methods needed to be implemented i.e. recording a key frame; deleting a key frame;</w:t>
+        <w:t xml:space="preserve"> store this data so that it can perform operations on it seemed like a viable option. Then the basic operation methods needed to be implemented i.e. recording a key frame; </w:t>
+      </w:r>
+      <w:r>
+        <w:lastRenderedPageBreak/>
+        <w:t>deleting a key frame;</w:t>
       </w:r>
       <w:r>
         <w:t xml:space="preserve"> and setting the current frame.</w:t>
@@ -14026,11 +13637,15 @@
     </w:p>
     <w:p>
       <w:r>
-        <w:t xml:space="preserve">I refactored this code several times since it was difficult deciding on a STL container to use to store the object key frame data since I needed to perform most of the STL operations such as adding an element, deleting a specific element, iterating over the elements and searching for a specific element. Since an animation could contain many objects and key frames the container needs to provide these operations as fast as possible – especially when playing the animation. I initially tried a vector since it provides very fast iteration, however, it doesn’t provide any look-up methods that are required for error handling and deletion. I also tried a map and set, however, these don’t provide nearly the iteration speed that a vector would. After look for </w:t>
-      </w:r>
-      <w:r>
-        <w:lastRenderedPageBreak/>
-        <w:t xml:space="preserve">some kind of container that could do the best of both containers I came across Boost’s containers and the flat map/set stood out since they both have an underlying vector – resulting in </w:t>
+        <w:t xml:space="preserve">I refactored this code several times since it was difficult deciding on a STL container to use to store the object key frame data since I needed to perform most of the STL operations such as adding an element, deleting a specific element, iterating over the elements and searching for a specific element. Since an animation could contain many objects and key frames the container needs to provide these operations as fast as possible – especially when playing the animation. I initially tried a vector since it provides very fast iteration, however, it doesn’t provide any look-up methods that are required for error handling and deletion. I also tried a map and set, however, these don’t provide nearly the iteration speed that a vector would. After </w:t>
+      </w:r>
+      <w:proofErr w:type="gramStart"/>
+      <w:r>
+        <w:t>look</w:t>
+      </w:r>
+      <w:proofErr w:type="gramEnd"/>
+      <w:r>
+        <w:t xml:space="preserve"> for some kind of container that could do the best of both containers I came across Boost’s containers and the flat map/set stood out since they both have an underlying vector – resulting in </w:t>
       </w:r>
       <w:r>
         <w:t>fast look-up and iteration speed at the cost of insertion and deletion speed. Since the insert and delete methods are called not nearly as frequently as the look-up/iteration, this seemed like a valid option.</w:t>
@@ -14041,7 +13656,10 @@
     </w:p>
     <w:p>
       <w:r>
-        <w:t>Once the basic operations for the key frame manager had been implemented it would be relatively simple to add functionality for the animation to be recorded and run. However, just adding the functionality means we can immediately use it. Interacting with and displaying the amount of data an animation can produce requires a complex piece of UI. Looking at most modern software the implements key frame animation; they have a form of timeline that key frames are displayed to. Since out data structure consists of shapes and their corresponding key frame data, creating a UI to mimic this would makes sense.</w:t>
+        <w:t xml:space="preserve">Once the basic operations for the key frame manager had been implemented it would be relatively simple to add functionality for the animation to be recorded and run. However, just adding the functionality means we can immediately use it. Interacting with and displaying the amount of data an animation can produce requires a complex piece of UI. Looking at most modern software the implements key frame animation; they have a form of timeline that key frames are displayed to. Since out data structure consists of shapes and their corresponding key frame data, creating a UI to mimic this would makes </w:t>
+      </w:r>
+      <w:r>
+        <w:t>sense.</w:t>
       </w:r>
       <w:r>
         <w:rPr>
@@ -14109,7 +13727,7 @@
       <w:pPr>
         <w:pStyle w:val="Caption"/>
       </w:pPr>
-      <w:bookmarkStart w:id="24" w:name="_Ref5304450"/>
+      <w:bookmarkStart w:id="21" w:name="_Ref5304450"/>
       <w:r>
         <w:t xml:space="preserve">Figure </w:t>
       </w:r>
@@ -14121,14 +13739,14 @@
           <w:t>19</w:t>
         </w:r>
       </w:fldSimple>
-      <w:bookmarkEnd w:id="24"/>
+      <w:bookmarkEnd w:id="21"/>
       <w:r>
         <w:t xml:space="preserve"> Diagram of the timeline user interface</w:t>
       </w:r>
     </w:p>
     <w:p>
       <w:r>
-        <w:t xml:space="preserve">In the </w:t>
+        <w:t xml:space="preserve">In </w:t>
       </w:r>
       <w:r>
         <w:fldChar w:fldCharType="begin"/>
@@ -14146,125 +13764,685 @@
         <w:rPr>
           <w:noProof/>
         </w:rPr>
-        <w:t>1</w:t>
+        <w:t>19</w:t>
+      </w:r>
+      <w:r>
+        <w:fldChar w:fldCharType="end"/>
+      </w:r>
+      <w:r>
+        <w:t xml:space="preserve"> you can see that on the left the shapes are represented by their ID numbers and on the right the key frames are represented by the red squares</w:t>
+      </w:r>
+      <w:r>
+        <w:t xml:space="preserve">. To keep it manageable the timeline and key frame manager work with frame numbers rather that frame times. Although, frame times can still be calculated and end up being displayed at the bottom of the time line. This wasn’t my first idea for the time line but was the first concrete and planned out attempt at implementing it. Initially I wanted </w:t>
+      </w:r>
+      <w:r>
+        <w:t xml:space="preserve">to have some sort of </w:t>
+      </w:r>
+      <w:r>
+        <w:t xml:space="preserve">classic scrollable UI but that relies of rendering anything inside it to a texture and without adding some complex code to add and remove key frame information either side of the </w:t>
+      </w:r>
+      <w:r>
+        <w:t xml:space="preserve">currently visible part of the texture, this isn’t very feasible to do in the short term – let alone make it work smoothly. On the other hand, the UI in </w:t>
+      </w:r>
+      <w:r>
+        <w:fldChar w:fldCharType="begin"/>
+      </w:r>
+      <w:r>
+        <w:instrText xml:space="preserve"> REF _Ref5304450 \h </w:instrText>
+      </w:r>
+      <w:r>
+        <w:fldChar w:fldCharType="separate"/>
+      </w:r>
+      <w:r>
+        <w:t xml:space="preserve">Figure </w:t>
       </w:r>
       <w:r>
         <w:rPr>
           <w:noProof/>
         </w:rPr>
-        <w:t>9</w:t>
+        <w:t>19</w:t>
       </w:r>
       <w:r>
         <w:fldChar w:fldCharType="end"/>
       </w:r>
       <w:r>
-        <w:t xml:space="preserve"> you can see that on the left the shapes are represented by their ID numbers and on the right the key frames are represented by the red squares</w:t>
+        <w:t xml:space="preserve"> only displays a set number of frames at one time; the current frames being shown can be changed by moving the slider and would shift all those red rectangles accordingly. Currently the code is inefficient: when sliding the </w:t>
+      </w:r>
+      <w:r>
+        <w:t xml:space="preserve">frame slider there is noticeable frame rate drops due to the way the frame slots currently update. </w:t>
+      </w:r>
+      <w:r>
+        <w:t>Basically,</w:t>
+      </w:r>
+      <w:r>
+        <w:t xml:space="preserve"> all the slots are reupdated </w:t>
+      </w:r>
+      <w:r>
+        <w:t xml:space="preserve">every update frame that the slider bar moves. In hind sight a better option would be to add code to detect a when the slider bar moves enough to have moved the frames along by 1 and then update the frame slots from an iterator that walks along the data with the slider bar – thus not iterating over all the data. </w:t>
+      </w:r>
+      <w:r>
+        <w:t xml:space="preserve">Then I moved onto linking the key frame manager and the time line; this essentially involved sending the shape-key-frame data </w:t>
+      </w:r>
+      <w:r>
+        <w:t xml:space="preserve">to </w:t>
+      </w:r>
+      <w:r>
+        <w:lastRenderedPageBreak/>
+        <w:t>the time line so that it can deal with it.</w:t>
+      </w:r>
+      <w:r>
+        <w:t xml:space="preserve"> Finally, certain events were added to function in conjunction with the key frame manager such as recording or overwriting a keyframe whenever a shape is drawn or transformed. Also, to show that objects can be animated a current key frame slider can be moved along the timeline that results in the key frame manager updating and interpolating shapes positions between key frames.</w:t>
       </w:r>
     </w:p>
     <w:p>
       <w:pPr>
         <w:pStyle w:val="Heading2"/>
       </w:pPr>
-      <w:bookmarkStart w:id="25" w:name="_Toc5197845"/>
-      <w:r>
-        <w:lastRenderedPageBreak/>
-        <w:t>Testing and Report</w:t>
-      </w:r>
-      <w:bookmarkEnd w:id="25"/>
+      <w:bookmarkStart w:id="22" w:name="_Toc5331663"/>
+      <w:r>
+        <w:t>End note</w:t>
+      </w:r>
+      <w:r>
+        <w:t>s</w:t>
+      </w:r>
+      <w:bookmarkEnd w:id="22"/>
+    </w:p>
+    <w:p>
+      <w:r>
+        <w:t>This project had a lot of planned features that perhaps were too much to achieve in the given time, however, the base goal of being able to create, connect and animate objects was reasonably achieved – albeit with occasional bugs. In hindsight the amount of time needed to complete the basic implementation of key frame animation was severely underestimated and could be improved. Currently, there are play, stop and record buttons that provide no functionality. Also, a form of reverse signal is needed for all UI elements</w:t>
+      </w:r>
+      <w:r>
+        <w:t xml:space="preserve">; clicking anywhere with the draw tool will create a new shape, this is undesirable and fills up the time line with pointless objects. Essentially, anything that needs this kind of prevention needs to be notified when the mouse is over any UI element. Finally, Inverse Kinematics and most forms of interpolation did not get implemented, however, they ground work for them has been set up and is ready to be used. IK can easily </w:t>
+      </w:r>
+      <w:r>
+        <w:t>make</w:t>
+      </w:r>
+      <w:r>
+        <w:t xml:space="preserve"> use of the </w:t>
+      </w:r>
+      <w:r>
+        <w:t>object tree structure tree structure created by joints and the key frame manager just needs to implement the different forms interpolation calculations.</w:t>
+      </w:r>
     </w:p>
     <w:p>
       <w:pPr>
         <w:pStyle w:val="Heading1"/>
       </w:pPr>
-      <w:bookmarkStart w:id="26" w:name="_Toc5197846"/>
-      <w:r>
-        <w:t>Design</w:t>
-      </w:r>
-      <w:bookmarkEnd w:id="26"/>
+      <w:r>
+        <w:t>Software storyboard</w:t>
+      </w:r>
     </w:p>
     <w:p>
       <w:pPr>
-        <w:pStyle w:val="Heading2"/>
+        <w:keepNext/>
       </w:pPr>
-      <w:bookmarkStart w:id="27" w:name="_Toc5197847"/>
-      <w:r>
-        <w:t>Introduction</w:t>
-      </w:r>
-      <w:bookmarkEnd w:id="27"/>
+      <w:r>
+        <w:drawing>
+          <wp:inline distT="0" distB="0" distL="0" distR="0" wp14:anchorId="5744A66D" wp14:editId="00307C10">
+            <wp:extent cx="2640965" cy="1840230"/>
+            <wp:effectExtent l="0" t="0" r="6985" b="7620"/>
+            <wp:docPr id="6" name="Picture 6"/>
+            <wp:cNvGraphicFramePr>
+              <a:graphicFrameLocks xmlns:a="http://schemas.openxmlformats.org/drawingml/2006/main" noChangeAspect="1"/>
+            </wp:cNvGraphicFramePr>
+            <a:graphic xmlns:a="http://schemas.openxmlformats.org/drawingml/2006/main">
+              <a:graphicData uri="http://schemas.openxmlformats.org/drawingml/2006/picture">
+                <pic:pic xmlns:pic="http://schemas.openxmlformats.org/drawingml/2006/picture">
+                  <pic:nvPicPr>
+                    <pic:cNvPr id="1" name=""/>
+                    <pic:cNvPicPr/>
+                  </pic:nvPicPr>
+                  <pic:blipFill>
+                    <a:blip r:embed="rId40"/>
+                    <a:stretch>
+                      <a:fillRect/>
+                    </a:stretch>
+                  </pic:blipFill>
+                  <pic:spPr>
+                    <a:xfrm>
+                      <a:off x="0" y="0"/>
+                      <a:ext cx="2640965" cy="1840230"/>
+                    </a:xfrm>
+                    <a:prstGeom prst="rect">
+                      <a:avLst/>
+                    </a:prstGeom>
+                  </pic:spPr>
+                </pic:pic>
+              </a:graphicData>
+            </a:graphic>
+          </wp:inline>
+        </w:drawing>
+      </w:r>
     </w:p>
     <w:p>
       <w:pPr>
-        <w:pStyle w:val="Heading2"/>
+        <w:pStyle w:val="Caption"/>
       </w:pPr>
-      <w:bookmarkStart w:id="28" w:name="_Toc5197848"/>
-      <w:r>
-        <w:t>UML</w:t>
-      </w:r>
-      <w:bookmarkEnd w:id="28"/>
+      <w:r>
+        <w:t xml:space="preserve">Figure </w:t>
+      </w:r>
+      <w:fldSimple w:instr=" SEQ Figure \* ARABIC ">
+        <w:r>
+          <w:rPr>
+            <w:noProof/>
+          </w:rPr>
+          <w:t>20</w:t>
+        </w:r>
+      </w:fldSimple>
+      <w:r>
+        <w:t xml:space="preserve">  How to draw a shape</w:t>
+      </w:r>
+    </w:p>
+    <w:p>
+      <w:r>
+        <w:t xml:space="preserve">Initially the draw shape tool is already selected, so we don’t need to push any buttons yet. To draw a </w:t>
+      </w:r>
+      <w:r>
+        <w:t>shape:</w:t>
+      </w:r>
+      <w:r>
+        <w:t xml:space="preserve"> click-and-</w:t>
+      </w:r>
+      <w:r>
+        <w:t>drag</w:t>
+      </w:r>
+      <w:r>
+        <w:t xml:space="preserve"> with the left mouse button to draw a rectangle and release to finish.</w:t>
+      </w:r>
+      <w:r>
+        <w:t xml:space="preserve"> Note: there</w:t>
+      </w:r>
+      <w:r>
+        <w:t xml:space="preserve"> was a</w:t>
+      </w:r>
+      <w:r>
+        <w:t xml:space="preserve"> bug that </w:t>
+      </w:r>
+      <w:r>
+        <w:t>causes an error if the draw tool is selected first, however, following this guide should avoid any errors</w:t>
+      </w:r>
+      <w:bookmarkStart w:id="23" w:name="_GoBack"/>
+      <w:bookmarkEnd w:id="23"/>
+      <w:r>
+        <w:t>.</w:t>
+      </w:r>
     </w:p>
     <w:p>
       <w:pPr>
-        <w:pStyle w:val="Heading2"/>
+        <w:keepNext/>
       </w:pPr>
-      <w:bookmarkStart w:id="29" w:name="_Toc5197849"/>
-      <w:r>
-        <w:t>UI Designs</w:t>
-      </w:r>
-      <w:bookmarkEnd w:id="29"/>
+      <w:r>
+        <w:drawing>
+          <wp:inline distT="0" distB="0" distL="0" distR="0" wp14:anchorId="3B31C096" wp14:editId="24104650">
+            <wp:extent cx="2640965" cy="1835150"/>
+            <wp:effectExtent l="0" t="0" r="6985" b="0"/>
+            <wp:docPr id="17" name="Picture 17"/>
+            <wp:cNvGraphicFramePr>
+              <a:graphicFrameLocks xmlns:a="http://schemas.openxmlformats.org/drawingml/2006/main" noChangeAspect="1"/>
+            </wp:cNvGraphicFramePr>
+            <a:graphic xmlns:a="http://schemas.openxmlformats.org/drawingml/2006/main">
+              <a:graphicData uri="http://schemas.openxmlformats.org/drawingml/2006/picture">
+                <pic:pic xmlns:pic="http://schemas.openxmlformats.org/drawingml/2006/picture">
+                  <pic:nvPicPr>
+                    <pic:cNvPr id="1" name=""/>
+                    <pic:cNvPicPr/>
+                  </pic:nvPicPr>
+                  <pic:blipFill>
+                    <a:blip r:embed="rId41"/>
+                    <a:stretch>
+                      <a:fillRect/>
+                    </a:stretch>
+                  </pic:blipFill>
+                  <pic:spPr>
+                    <a:xfrm>
+                      <a:off x="0" y="0"/>
+                      <a:ext cx="2640965" cy="1835150"/>
+                    </a:xfrm>
+                    <a:prstGeom prst="rect">
+                      <a:avLst/>
+                    </a:prstGeom>
+                  </pic:spPr>
+                </pic:pic>
+              </a:graphicData>
+            </a:graphic>
+          </wp:inline>
+        </w:drawing>
+      </w:r>
+    </w:p>
+    <w:p>
+      <w:pPr>
+        <w:pStyle w:val="Caption"/>
+      </w:pPr>
+      <w:r>
+        <w:t xml:space="preserve">Figure </w:t>
+      </w:r>
+      <w:fldSimple w:instr=" SEQ Figure \* ARABIC ">
+        <w:r>
+          <w:rPr>
+            <w:noProof/>
+          </w:rPr>
+          <w:t>21</w:t>
+        </w:r>
+      </w:fldSimple>
+      <w:r>
+        <w:t xml:space="preserve"> </w:t>
+      </w:r>
+      <w:r>
+        <w:t>transforming</w:t>
+      </w:r>
+      <w:r>
+        <w:t xml:space="preserve"> a shape</w:t>
+      </w:r>
+    </w:p>
+    <w:p>
+      <w:r>
+        <w:t>Firstly, select the transform tool in the top left, then click on the rectangle to select it and the transform handles should appear. To resize the rectangle: click-and-drag on any of the 8 handles located on the edge of the rectangle to resize it. To rotate, click-and-drag the green handle in a circle motion. To reposition the origin of rotation, click-and-drag the handle located next-to the green handle/centre of the rectangle.</w:t>
+      </w:r>
+    </w:p>
+    <w:p>
+      <w:pPr>
+        <w:keepNext/>
+      </w:pPr>
+      <w:r>
+        <w:lastRenderedPageBreak/>
+        <w:drawing>
+          <wp:inline distT="0" distB="0" distL="0" distR="0" wp14:anchorId="0AE35742" wp14:editId="1FCAC94E">
+            <wp:extent cx="2640965" cy="1835150"/>
+            <wp:effectExtent l="0" t="0" r="6985" b="0"/>
+            <wp:docPr id="20" name="Picture 20"/>
+            <wp:cNvGraphicFramePr>
+              <a:graphicFrameLocks xmlns:a="http://schemas.openxmlformats.org/drawingml/2006/main" noChangeAspect="1"/>
+            </wp:cNvGraphicFramePr>
+            <a:graphic xmlns:a="http://schemas.openxmlformats.org/drawingml/2006/main">
+              <a:graphicData uri="http://schemas.openxmlformats.org/drawingml/2006/picture">
+                <pic:pic xmlns:pic="http://schemas.openxmlformats.org/drawingml/2006/picture">
+                  <pic:nvPicPr>
+                    <pic:cNvPr id="1" name=""/>
+                    <pic:cNvPicPr/>
+                  </pic:nvPicPr>
+                  <pic:blipFill>
+                    <a:blip r:embed="rId42"/>
+                    <a:stretch>
+                      <a:fillRect/>
+                    </a:stretch>
+                  </pic:blipFill>
+                  <pic:spPr>
+                    <a:xfrm>
+                      <a:off x="0" y="0"/>
+                      <a:ext cx="2640965" cy="1835150"/>
+                    </a:xfrm>
+                    <a:prstGeom prst="rect">
+                      <a:avLst/>
+                    </a:prstGeom>
+                  </pic:spPr>
+                </pic:pic>
+              </a:graphicData>
+            </a:graphic>
+          </wp:inline>
+        </w:drawing>
+      </w:r>
+    </w:p>
+    <w:p>
+      <w:pPr>
+        <w:pStyle w:val="Caption"/>
+      </w:pPr>
+      <w:r>
+        <w:t xml:space="preserve">Figure </w:t>
+      </w:r>
+      <w:fldSimple w:instr=" SEQ Figure \* ARABIC ">
+        <w:r>
+          <w:rPr>
+            <w:noProof/>
+          </w:rPr>
+          <w:t>22</w:t>
+        </w:r>
+      </w:fldSimple>
+      <w:r>
+        <w:t xml:space="preserve"> Creating a joint</w:t>
+      </w:r>
+    </w:p>
+    <w:p>
+      <w:r>
+        <w:t>To a create a joint, first select the joint tool in the top left. To connect two shapes, first click-and-release on the shape that you want the joint to anchor to, then click-and-release on the other shape to connect it to the first.</w:t>
+      </w:r>
+    </w:p>
+    <w:p>
+      <w:pPr>
+        <w:keepNext/>
+      </w:pPr>
+      <w:r>
+        <w:drawing>
+          <wp:inline distT="0" distB="0" distL="0" distR="0" wp14:anchorId="2DBFA929" wp14:editId="66B1DCC7">
+            <wp:extent cx="2640965" cy="1835150"/>
+            <wp:effectExtent l="0" t="0" r="6985" b="0"/>
+            <wp:docPr id="21" name="Picture 21"/>
+            <wp:cNvGraphicFramePr>
+              <a:graphicFrameLocks xmlns:a="http://schemas.openxmlformats.org/drawingml/2006/main" noChangeAspect="1"/>
+            </wp:cNvGraphicFramePr>
+            <a:graphic xmlns:a="http://schemas.openxmlformats.org/drawingml/2006/main">
+              <a:graphicData uri="http://schemas.openxmlformats.org/drawingml/2006/picture">
+                <pic:pic xmlns:pic="http://schemas.openxmlformats.org/drawingml/2006/picture">
+                  <pic:nvPicPr>
+                    <pic:cNvPr id="1" name=""/>
+                    <pic:cNvPicPr/>
+                  </pic:nvPicPr>
+                  <pic:blipFill>
+                    <a:blip r:embed="rId43"/>
+                    <a:stretch>
+                      <a:fillRect/>
+                    </a:stretch>
+                  </pic:blipFill>
+                  <pic:spPr>
+                    <a:xfrm>
+                      <a:off x="0" y="0"/>
+                      <a:ext cx="2640965" cy="1835150"/>
+                    </a:xfrm>
+                    <a:prstGeom prst="rect">
+                      <a:avLst/>
+                    </a:prstGeom>
+                  </pic:spPr>
+                </pic:pic>
+              </a:graphicData>
+            </a:graphic>
+          </wp:inline>
+        </w:drawing>
+      </w:r>
+    </w:p>
+    <w:p>
+      <w:pPr>
+        <w:pStyle w:val="Caption"/>
+      </w:pPr>
+      <w:r>
+        <w:t xml:space="preserve">Figure </w:t>
+      </w:r>
+      <w:fldSimple w:instr=" SEQ Figure \* ARABIC ">
+        <w:r>
+          <w:rPr>
+            <w:noProof/>
+          </w:rPr>
+          <w:t>23</w:t>
+        </w:r>
+      </w:fldSimple>
+      <w:r>
+        <w:t xml:space="preserve"> Rotating a connected shape</w:t>
+      </w:r>
+    </w:p>
+    <w:p>
+      <w:r>
+        <w:t>Now that we have connected two shapes, we can use the parent shape</w:t>
+      </w:r>
+      <w:r>
+        <w:t xml:space="preserve"> (blue)</w:t>
+      </w:r>
+      <w:r>
+        <w:t xml:space="preserve"> to apply transformations the child shape</w:t>
+      </w:r>
+      <w:r>
+        <w:t xml:space="preserve"> (yellow)</w:t>
+      </w:r>
+      <w:r>
+        <w:t xml:space="preserve"> around the parent shape</w:t>
+      </w:r>
+      <w:r>
+        <w:t>’</w:t>
+      </w:r>
+      <w:r>
+        <w:t>s</w:t>
+      </w:r>
+      <w:r>
+        <w:t xml:space="preserve"> (blue)</w:t>
+      </w:r>
+      <w:r>
+        <w:t xml:space="preserve"> origin point.</w:t>
+      </w:r>
+      <w:r>
+        <w:t xml:space="preserve"> Above we use the transformation tool to rotate the blue shape and the yellow shape rotates accordingly.</w:t>
+      </w:r>
+    </w:p>
+    <w:p>
+      <w:pPr>
+        <w:keepNext/>
+      </w:pPr>
+      <w:r>
+        <w:drawing>
+          <wp:inline distT="0" distB="0" distL="0" distR="0" wp14:anchorId="384B3157" wp14:editId="74AC49EF">
+            <wp:extent cx="2640965" cy="1835150"/>
+            <wp:effectExtent l="0" t="0" r="6985" b="0"/>
+            <wp:docPr id="23" name="Picture 23"/>
+            <wp:cNvGraphicFramePr>
+              <a:graphicFrameLocks xmlns:a="http://schemas.openxmlformats.org/drawingml/2006/main" noChangeAspect="1"/>
+            </wp:cNvGraphicFramePr>
+            <a:graphic xmlns:a="http://schemas.openxmlformats.org/drawingml/2006/main">
+              <a:graphicData uri="http://schemas.openxmlformats.org/drawingml/2006/picture">
+                <pic:pic xmlns:pic="http://schemas.openxmlformats.org/drawingml/2006/picture">
+                  <pic:nvPicPr>
+                    <pic:cNvPr id="1" name=""/>
+                    <pic:cNvPicPr/>
+                  </pic:nvPicPr>
+                  <pic:blipFill>
+                    <a:blip r:embed="rId44"/>
+                    <a:stretch>
+                      <a:fillRect/>
+                    </a:stretch>
+                  </pic:blipFill>
+                  <pic:spPr>
+                    <a:xfrm>
+                      <a:off x="0" y="0"/>
+                      <a:ext cx="2640965" cy="1835150"/>
+                    </a:xfrm>
+                    <a:prstGeom prst="rect">
+                      <a:avLst/>
+                    </a:prstGeom>
+                  </pic:spPr>
+                </pic:pic>
+              </a:graphicData>
+            </a:graphic>
+          </wp:inline>
+        </w:drawing>
+      </w:r>
+    </w:p>
+    <w:p>
+      <w:pPr>
+        <w:pStyle w:val="Caption"/>
+      </w:pPr>
+      <w:r>
+        <w:t xml:space="preserve">Figure </w:t>
+      </w:r>
+      <w:fldSimple w:instr=" SEQ Figure \* ARABIC ">
+        <w:r>
+          <w:rPr>
+            <w:noProof/>
+          </w:rPr>
+          <w:t>24</w:t>
+        </w:r>
+      </w:fldSimple>
+      <w:r>
+        <w:t xml:space="preserve"> Applying a colour</w:t>
+      </w:r>
+    </w:p>
+    <w:p>
+      <w:r>
+        <w:t>To apply a colour, select the paint bucket button, then click-and-drag the 3 slider handles to select the desired amount of red, green and blue values; then click on a shape to apply that colour.</w:t>
+      </w:r>
+    </w:p>
+    <w:p>
+      <w:pPr>
+        <w:keepNext/>
+      </w:pPr>
+      <w:r>
+        <w:drawing>
+          <wp:inline distT="0" distB="0" distL="0" distR="0" wp14:anchorId="3167013D" wp14:editId="3DA352BB">
+            <wp:extent cx="2640965" cy="1835150"/>
+            <wp:effectExtent l="0" t="0" r="6985" b="0"/>
+            <wp:docPr id="25" name="Picture 25"/>
+            <wp:cNvGraphicFramePr>
+              <a:graphicFrameLocks xmlns:a="http://schemas.openxmlformats.org/drawingml/2006/main" noChangeAspect="1"/>
+            </wp:cNvGraphicFramePr>
+            <a:graphic xmlns:a="http://schemas.openxmlformats.org/drawingml/2006/main">
+              <a:graphicData uri="http://schemas.openxmlformats.org/drawingml/2006/picture">
+                <pic:pic xmlns:pic="http://schemas.openxmlformats.org/drawingml/2006/picture">
+                  <pic:nvPicPr>
+                    <pic:cNvPr id="1" name=""/>
+                    <pic:cNvPicPr/>
+                  </pic:nvPicPr>
+                  <pic:blipFill>
+                    <a:blip r:embed="rId45"/>
+                    <a:stretch>
+                      <a:fillRect/>
+                    </a:stretch>
+                  </pic:blipFill>
+                  <pic:spPr>
+                    <a:xfrm>
+                      <a:off x="0" y="0"/>
+                      <a:ext cx="2640965" cy="1835150"/>
+                    </a:xfrm>
+                    <a:prstGeom prst="rect">
+                      <a:avLst/>
+                    </a:prstGeom>
+                  </pic:spPr>
+                </pic:pic>
+              </a:graphicData>
+            </a:graphic>
+          </wp:inline>
+        </w:drawing>
+      </w:r>
+    </w:p>
+    <w:p>
+      <w:pPr>
+        <w:pStyle w:val="Caption"/>
+      </w:pPr>
+      <w:r>
+        <w:t xml:space="preserve">Figure </w:t>
+      </w:r>
+      <w:fldSimple w:instr=" SEQ Figure \* ARABIC ">
+        <w:r>
+          <w:rPr>
+            <w:noProof/>
+          </w:rPr>
+          <w:t>25</w:t>
+        </w:r>
+      </w:fldSimple>
+      <w:r>
+        <w:t xml:space="preserve"> Recording a key frame</w:t>
+      </w:r>
+    </w:p>
+    <w:p>
+      <w:r>
+        <w:t xml:space="preserve">Key frames are </w:t>
+      </w:r>
+      <w:r>
+        <w:t>recorded whenever a shape is created or transformed (currently only translations). To record a key frame at a specific time, click-and-drag the red current frame slider rectangle to the desired time and then move or create a shape in that frame – a red key frame should appear.</w:t>
+      </w:r>
+    </w:p>
+    <w:p>
+      <w:pPr>
+        <w:keepNext/>
+      </w:pPr>
+      <w:r>
+        <w:lastRenderedPageBreak/>
+        <w:drawing>
+          <wp:inline distT="0" distB="0" distL="0" distR="0" wp14:anchorId="1F7DD6CF" wp14:editId="744874FF">
+            <wp:extent cx="2640965" cy="1835150"/>
+            <wp:effectExtent l="0" t="0" r="6985" b="0"/>
+            <wp:docPr id="26" name="Picture 26"/>
+            <wp:cNvGraphicFramePr>
+              <a:graphicFrameLocks xmlns:a="http://schemas.openxmlformats.org/drawingml/2006/main" noChangeAspect="1"/>
+            </wp:cNvGraphicFramePr>
+            <a:graphic xmlns:a="http://schemas.openxmlformats.org/drawingml/2006/main">
+              <a:graphicData uri="http://schemas.openxmlformats.org/drawingml/2006/picture">
+                <pic:pic xmlns:pic="http://schemas.openxmlformats.org/drawingml/2006/picture">
+                  <pic:nvPicPr>
+                    <pic:cNvPr id="1" name=""/>
+                    <pic:cNvPicPr/>
+                  </pic:nvPicPr>
+                  <pic:blipFill>
+                    <a:blip r:embed="rId46"/>
+                    <a:stretch>
+                      <a:fillRect/>
+                    </a:stretch>
+                  </pic:blipFill>
+                  <pic:spPr>
+                    <a:xfrm>
+                      <a:off x="0" y="0"/>
+                      <a:ext cx="2640965" cy="1835150"/>
+                    </a:xfrm>
+                    <a:prstGeom prst="rect">
+                      <a:avLst/>
+                    </a:prstGeom>
+                  </pic:spPr>
+                </pic:pic>
+              </a:graphicData>
+            </a:graphic>
+          </wp:inline>
+        </w:drawing>
+      </w:r>
+    </w:p>
+    <w:p>
+      <w:pPr>
+        <w:pStyle w:val="Caption"/>
+      </w:pPr>
+      <w:r>
+        <w:t xml:space="preserve">Figure </w:t>
+      </w:r>
+      <w:fldSimple w:instr=" SEQ Figure \* ARABIC ">
+        <w:r>
+          <w:rPr>
+            <w:noProof/>
+          </w:rPr>
+          <w:t>26</w:t>
+        </w:r>
+      </w:fldSimple>
+      <w:r>
+        <w:t xml:space="preserve"> Interpolating between key frames</w:t>
+      </w:r>
+    </w:p>
+    <w:p>
+      <w:r>
+        <w:t xml:space="preserve">To see the </w:t>
+      </w:r>
+      <w:proofErr w:type="gramStart"/>
+      <w:r>
+        <w:t>shape</w:t>
+      </w:r>
+      <w:proofErr w:type="gramEnd"/>
+      <w:r>
+        <w:t xml:space="preserve"> move between key frames, simply click-and-drag the red current-key-frame slider between the recorded key frames.</w:t>
+      </w:r>
     </w:p>
     <w:p>
       <w:pPr>
         <w:pStyle w:val="Heading1"/>
       </w:pPr>
-      <w:bookmarkStart w:id="30" w:name="_Toc5197850"/>
-      <w:r>
-        <w:t>Testing</w:t>
-      </w:r>
-      <w:bookmarkEnd w:id="30"/>
+      <w:bookmarkStart w:id="24" w:name="_Toc5331664"/>
+      <w:r>
+        <w:t>Conclusion</w:t>
+      </w:r>
+      <w:bookmarkEnd w:id="24"/>
     </w:p>
     <w:p>
-      <w:pPr>
-        <w:pStyle w:val="Heading2"/>
-      </w:pPr>
-      <w:bookmarkStart w:id="31" w:name="_Toc5197851"/>
-      <w:r>
-        <w:t>Testing Strategy</w:t>
-      </w:r>
-      <w:bookmarkEnd w:id="31"/>
-    </w:p>
-    <w:p>
-      <w:pPr>
-        <w:pStyle w:val="Heading2"/>
-      </w:pPr>
-      <w:bookmarkStart w:id="32" w:name="_Toc5197852"/>
-      <w:r>
-        <w:t>Results</w:t>
-      </w:r>
-      <w:bookmarkEnd w:id="32"/>
+      <w:r>
+        <w:t>Overall, I think this project achieved what I wanted it to do, however, it is missing most of the key features I initially wanted to add such as IK and more complex forms of interpolation. Although, it does add several features that I didn’t initially plan</w:t>
+      </w:r>
+      <w:r>
+        <w:t xml:space="preserve"> that turned out to be very useful </w:t>
+      </w:r>
+      <w:r>
+        <w:t>for software in general such as the Signals-Slot pattern and call-back implementation, event handler, transform tool handle UI and the key frame time line.</w:t>
+      </w:r>
+      <w:r>
+        <w:br w:type="page"/>
+      </w:r>
     </w:p>
     <w:p>
       <w:pPr>
         <w:pStyle w:val="Heading1"/>
       </w:pPr>
-      <w:bookmarkStart w:id="33" w:name="_Toc5197853"/>
-      <w:r>
-        <w:t>Conclusion</w:t>
-      </w:r>
-      <w:bookmarkEnd w:id="33"/>
-    </w:p>
-    <w:p>
-      <w:r>
-        <w:br w:type="page"/>
-      </w:r>
-    </w:p>
-    <w:p>
-      <w:pPr>
-        <w:pStyle w:val="Heading1"/>
-      </w:pPr>
+      <w:bookmarkStart w:id="25" w:name="_Toc5331665"/>
       <w:r>
         <w:lastRenderedPageBreak/>
         <w:t>Appendices</w:t>
       </w:r>
+      <w:bookmarkEnd w:id="25"/>
     </w:p>
     <w:p>
       <w:r>
@@ -14296,7 +14474,7 @@
                     <pic:cNvPicPr/>
                   </pic:nvPicPr>
                   <pic:blipFill>
-                    <a:blip r:embed="rId40">
+                    <a:blip r:embed="rId47">
                       <a:extLst>
                         <a:ext uri="{28A0092B-C50C-407E-A947-70E740481C1C}">
                           <a14:useLocalDpi xmlns:a14="http://schemas.microsoft.com/office/drawing/2010/main" val="0"/>
@@ -14549,7 +14727,7 @@
                                 <w:noProof/>
                               </w:rPr>
                             </w:pPr>
-                            <w:bookmarkStart w:id="34" w:name="_Ref5205409"/>
+                            <w:bookmarkStart w:id="26" w:name="_Ref5205409"/>
                             <w:r>
                               <w:t xml:space="preserve">Appendix </w:t>
                             </w:r>
@@ -14583,7 +14761,7 @@
                               </w:rPr>
                               <w:fldChar w:fldCharType="end"/>
                             </w:r>
-                            <w:bookmarkEnd w:id="34"/>
+                            <w:bookmarkEnd w:id="26"/>
                             <w:r>
                               <w:t xml:space="preserve"> Sprint log</w:t>
                             </w:r>
@@ -14617,7 +14795,7 @@
                           <w:noProof/>
                         </w:rPr>
                       </w:pPr>
-                      <w:bookmarkStart w:id="35" w:name="_Ref5205409"/>
+                      <w:bookmarkStart w:id="27" w:name="_Ref5205409"/>
                       <w:r>
                         <w:t xml:space="preserve">Appendix </w:t>
                       </w:r>
@@ -14651,7 +14829,7 @@
                         </w:rPr>
                         <w:fldChar w:fldCharType="end"/>
                       </w:r>
-                      <w:bookmarkEnd w:id="35"/>
+                      <w:bookmarkEnd w:id="27"/>
                       <w:r>
                         <w:t xml:space="preserve"> Sprint log</w:t>
                       </w:r>
@@ -14693,7 +14871,7 @@
                     <pic:cNvPicPr/>
                   </pic:nvPicPr>
                   <pic:blipFill>
-                    <a:blip r:embed="rId41">
+                    <a:blip r:embed="rId48">
                       <a:extLst>
                         <a:ext uri="{28A0092B-C50C-407E-A947-70E740481C1C}">
                           <a14:useLocalDpi xmlns:a14="http://schemas.microsoft.com/office/drawing/2010/main" val="0"/>
@@ -14729,7 +14907,7 @@
         <w:br w:type="page"/>
       </w:r>
     </w:p>
-    <w:bookmarkStart w:id="36" w:name="_Toc5197854" w:displacedByCustomXml="next"/>
+    <w:bookmarkStart w:id="28" w:name="_Toc5331666" w:displacedByCustomXml="next"/>
     <w:sdt>
       <w:sdtPr>
         <w:rPr>
@@ -14755,7 +14933,7 @@
           <w:r>
             <w:t>Bibliography</w:t>
           </w:r>
-          <w:bookmarkEnd w:id="36"/>
+          <w:bookmarkEnd w:id="28"/>
         </w:p>
         <w:sdt>
           <w:sdtPr>
@@ -15107,7 +15285,6 @@
                 <w:rPr>
                   <w:noProof/>
                 </w:rPr>
-                <w:lastRenderedPageBreak/>
                 <w:t xml:space="preserve">Nait-Charif, D. H., 2011/12. </w:t>
               </w:r>
               <w:r>
@@ -15320,7 +15497,7 @@
 </file>
 
 <file path=word/endnotes.xml><?xml version="1.0" encoding="utf-8"?>
-<w:endnotes xmlns:wpc="http://schemas.microsoft.com/office/word/2010/wordprocessingCanvas" xmlns:cx="http://schemas.microsoft.com/office/drawing/2014/chartex" xmlns:cx1="http://schemas.microsoft.com/office/drawing/2015/9/8/chartex" xmlns:mc="http://schemas.openxmlformats.org/markup-compatibility/2006" xmlns:o="urn:schemas-microsoft-com:office:office" xmlns:r="http://schemas.openxmlformats.org/officeDocument/2006/relationships" xmlns:m="http://schemas.openxmlformats.org/officeDocument/2006/math" xmlns:v="urn:schemas-microsoft-com:vml" xmlns:wp14="http://schemas.microsoft.com/office/word/2010/wordprocessingDrawing" xmlns:wp="http://schemas.openxmlformats.org/drawingml/2006/wordprocessingDrawing" xmlns:w10="urn:schemas-microsoft-com:office:word" xmlns:w="http://schemas.openxmlformats.org/wordprocessingml/2006/main" xmlns:w14="http://schemas.microsoft.com/office/word/2010/wordml" xmlns:w15="http://schemas.microsoft.com/office/word/2012/wordml" xmlns:w16se="http://schemas.microsoft.com/office/word/2015/wordml/symex" xmlns:wpg="http://schemas.microsoft.com/office/word/2010/wordprocessingGroup" xmlns:wpi="http://schemas.microsoft.com/office/word/2010/wordprocessingInk" xmlns:wne="http://schemas.microsoft.com/office/word/2006/wordml" xmlns:wps="http://schemas.microsoft.com/office/word/2010/wordprocessingShape" mc:Ignorable="w14 w15 w16se wp14">
+<w:endnotes xmlns:wpc="http://schemas.microsoft.com/office/word/2010/wordprocessingCanvas" xmlns:cx="http://schemas.microsoft.com/office/drawing/2014/chartex" xmlns:cx1="http://schemas.microsoft.com/office/drawing/2015/9/8/chartex" xmlns:cx2="http://schemas.microsoft.com/office/drawing/2015/10/21/chartex" xmlns:cx3="http://schemas.microsoft.com/office/drawing/2016/5/9/chartex" xmlns:cx4="http://schemas.microsoft.com/office/drawing/2016/5/10/chartex" xmlns:cx5="http://schemas.microsoft.com/office/drawing/2016/5/11/chartex" xmlns:cx6="http://schemas.microsoft.com/office/drawing/2016/5/12/chartex" xmlns:cx7="http://schemas.microsoft.com/office/drawing/2016/5/13/chartex" xmlns:cx8="http://schemas.microsoft.com/office/drawing/2016/5/14/chartex" xmlns:mc="http://schemas.openxmlformats.org/markup-compatibility/2006" xmlns:aink="http://schemas.microsoft.com/office/drawing/2016/ink" xmlns:am3d="http://schemas.microsoft.com/office/drawing/2017/model3d" xmlns:o="urn:schemas-microsoft-com:office:office" xmlns:r="http://schemas.openxmlformats.org/officeDocument/2006/relationships" xmlns:m="http://schemas.openxmlformats.org/officeDocument/2006/math" xmlns:v="urn:schemas-microsoft-com:vml" xmlns:wp14="http://schemas.microsoft.com/office/word/2010/wordprocessingDrawing" xmlns:wp="http://schemas.openxmlformats.org/drawingml/2006/wordprocessingDrawing" xmlns:w10="urn:schemas-microsoft-com:office:word" xmlns:w="http://schemas.openxmlformats.org/wordprocessingml/2006/main" xmlns:w14="http://schemas.microsoft.com/office/word/2010/wordml" xmlns:w15="http://schemas.microsoft.com/office/word/2012/wordml" xmlns:w16cid="http://schemas.microsoft.com/office/word/2016/wordml/cid" xmlns:w16se="http://schemas.microsoft.com/office/word/2015/wordml/symex" xmlns:wpg="http://schemas.microsoft.com/office/word/2010/wordprocessingGroup" xmlns:wpi="http://schemas.microsoft.com/office/word/2010/wordprocessingInk" xmlns:wne="http://schemas.microsoft.com/office/word/2006/wordml" xmlns:wps="http://schemas.microsoft.com/office/word/2010/wordprocessingShape" mc:Ignorable="w14 w15 w16se w16cid wp14">
   <w:endnote w:type="separator" w:id="-1">
     <w:p>
       <w:pPr>
@@ -15345,7 +15522,7 @@
 </file>
 
 <file path=word/footnotes.xml><?xml version="1.0" encoding="utf-8"?>
-<w:footnotes xmlns:wpc="http://schemas.microsoft.com/office/word/2010/wordprocessingCanvas" xmlns:cx="http://schemas.microsoft.com/office/drawing/2014/chartex" xmlns:cx1="http://schemas.microsoft.com/office/drawing/2015/9/8/chartex" xmlns:mc="http://schemas.openxmlformats.org/markup-compatibility/2006" xmlns:o="urn:schemas-microsoft-com:office:office" xmlns:r="http://schemas.openxmlformats.org/officeDocument/2006/relationships" xmlns:m="http://schemas.openxmlformats.org/officeDocument/2006/math" xmlns:v="urn:schemas-microsoft-com:vml" xmlns:wp14="http://schemas.microsoft.com/office/word/2010/wordprocessingDrawing" xmlns:wp="http://schemas.openxmlformats.org/drawingml/2006/wordprocessingDrawing" xmlns:w10="urn:schemas-microsoft-com:office:word" xmlns:w="http://schemas.openxmlformats.org/wordprocessingml/2006/main" xmlns:w14="http://schemas.microsoft.com/office/word/2010/wordml" xmlns:w15="http://schemas.microsoft.com/office/word/2012/wordml" xmlns:w16se="http://schemas.microsoft.com/office/word/2015/wordml/symex" xmlns:wpg="http://schemas.microsoft.com/office/word/2010/wordprocessingGroup" xmlns:wpi="http://schemas.microsoft.com/office/word/2010/wordprocessingInk" xmlns:wne="http://schemas.microsoft.com/office/word/2006/wordml" xmlns:wps="http://schemas.microsoft.com/office/word/2010/wordprocessingShape" mc:Ignorable="w14 w15 w16se wp14">
+<w:footnotes xmlns:wpc="http://schemas.microsoft.com/office/word/2010/wordprocessingCanvas" xmlns:cx="http://schemas.microsoft.com/office/drawing/2014/chartex" xmlns:cx1="http://schemas.microsoft.com/office/drawing/2015/9/8/chartex" xmlns:cx2="http://schemas.microsoft.com/office/drawing/2015/10/21/chartex" xmlns:cx3="http://schemas.microsoft.com/office/drawing/2016/5/9/chartex" xmlns:cx4="http://schemas.microsoft.com/office/drawing/2016/5/10/chartex" xmlns:cx5="http://schemas.microsoft.com/office/drawing/2016/5/11/chartex" xmlns:cx6="http://schemas.microsoft.com/office/drawing/2016/5/12/chartex" xmlns:cx7="http://schemas.microsoft.com/office/drawing/2016/5/13/chartex" xmlns:cx8="http://schemas.microsoft.com/office/drawing/2016/5/14/chartex" xmlns:mc="http://schemas.openxmlformats.org/markup-compatibility/2006" xmlns:aink="http://schemas.microsoft.com/office/drawing/2016/ink" xmlns:am3d="http://schemas.microsoft.com/office/drawing/2017/model3d" xmlns:o="urn:schemas-microsoft-com:office:office" xmlns:r="http://schemas.openxmlformats.org/officeDocument/2006/relationships" xmlns:m="http://schemas.openxmlformats.org/officeDocument/2006/math" xmlns:v="urn:schemas-microsoft-com:vml" xmlns:wp14="http://schemas.microsoft.com/office/word/2010/wordprocessingDrawing" xmlns:wp="http://schemas.openxmlformats.org/drawingml/2006/wordprocessingDrawing" xmlns:w10="urn:schemas-microsoft-com:office:word" xmlns:w="http://schemas.openxmlformats.org/wordprocessingml/2006/main" xmlns:w14="http://schemas.microsoft.com/office/word/2010/wordml" xmlns:w15="http://schemas.microsoft.com/office/word/2012/wordml" xmlns:w16cid="http://schemas.microsoft.com/office/word/2016/wordml/cid" xmlns:w16se="http://schemas.microsoft.com/office/word/2015/wordml/symex" xmlns:wpg="http://schemas.microsoft.com/office/word/2010/wordprocessingGroup" xmlns:wpi="http://schemas.microsoft.com/office/word/2010/wordprocessingInk" xmlns:wne="http://schemas.microsoft.com/office/word/2006/wordml" xmlns:wps="http://schemas.microsoft.com/office/word/2010/wordprocessingShape" mc:Ignorable="w14 w15 w16se w16cid wp14">
   <w:footnote w:type="separator" w:id="-1">
     <w:p>
       <w:pPr>
@@ -15370,7 +15547,7 @@
 </file>
 
 <file path=word/numbering.xml><?xml version="1.0" encoding="utf-8"?>
-<w:numbering xmlns:wpc="http://schemas.microsoft.com/office/word/2010/wordprocessingCanvas" xmlns:cx="http://schemas.microsoft.com/office/drawing/2014/chartex" xmlns:cx1="http://schemas.microsoft.com/office/drawing/2015/9/8/chartex" xmlns:mc="http://schemas.openxmlformats.org/markup-compatibility/2006" xmlns:o="urn:schemas-microsoft-com:office:office" xmlns:r="http://schemas.openxmlformats.org/officeDocument/2006/relationships" xmlns:m="http://schemas.openxmlformats.org/officeDocument/2006/math" xmlns:v="urn:schemas-microsoft-com:vml" xmlns:wp14="http://schemas.microsoft.com/office/word/2010/wordprocessingDrawing" xmlns:wp="http://schemas.openxmlformats.org/drawingml/2006/wordprocessingDrawing" xmlns:w10="urn:schemas-microsoft-com:office:word" xmlns:w="http://schemas.openxmlformats.org/wordprocessingml/2006/main" xmlns:w14="http://schemas.microsoft.com/office/word/2010/wordml" xmlns:w15="http://schemas.microsoft.com/office/word/2012/wordml" xmlns:w16se="http://schemas.microsoft.com/office/word/2015/wordml/symex" xmlns:wpg="http://schemas.microsoft.com/office/word/2010/wordprocessingGroup" xmlns:wpi="http://schemas.microsoft.com/office/word/2010/wordprocessingInk" xmlns:wne="http://schemas.microsoft.com/office/word/2006/wordml" xmlns:wps="http://schemas.microsoft.com/office/word/2010/wordprocessingShape" mc:Ignorable="w14 w15 w16se wp14">
+<w:numbering xmlns:wpc="http://schemas.microsoft.com/office/word/2010/wordprocessingCanvas" xmlns:cx="http://schemas.microsoft.com/office/drawing/2014/chartex" xmlns:cx1="http://schemas.microsoft.com/office/drawing/2015/9/8/chartex" xmlns:cx2="http://schemas.microsoft.com/office/drawing/2015/10/21/chartex" xmlns:cx3="http://schemas.microsoft.com/office/drawing/2016/5/9/chartex" xmlns:cx4="http://schemas.microsoft.com/office/drawing/2016/5/10/chartex" xmlns:cx5="http://schemas.microsoft.com/office/drawing/2016/5/11/chartex" xmlns:cx6="http://schemas.microsoft.com/office/drawing/2016/5/12/chartex" xmlns:cx7="http://schemas.microsoft.com/office/drawing/2016/5/13/chartex" xmlns:cx8="http://schemas.microsoft.com/office/drawing/2016/5/14/chartex" xmlns:mc="http://schemas.openxmlformats.org/markup-compatibility/2006" xmlns:aink="http://schemas.microsoft.com/office/drawing/2016/ink" xmlns:am3d="http://schemas.microsoft.com/office/drawing/2017/model3d" xmlns:o="urn:schemas-microsoft-com:office:office" xmlns:r="http://schemas.openxmlformats.org/officeDocument/2006/relationships" xmlns:m="http://schemas.openxmlformats.org/officeDocument/2006/math" xmlns:v="urn:schemas-microsoft-com:vml" xmlns:wp14="http://schemas.microsoft.com/office/word/2010/wordprocessingDrawing" xmlns:wp="http://schemas.openxmlformats.org/drawingml/2006/wordprocessingDrawing" xmlns:w10="urn:schemas-microsoft-com:office:word" xmlns:w="http://schemas.openxmlformats.org/wordprocessingml/2006/main" xmlns:w14="http://schemas.microsoft.com/office/word/2010/wordml" xmlns:w15="http://schemas.microsoft.com/office/word/2012/wordml" xmlns:w16cid="http://schemas.microsoft.com/office/word/2016/wordml/cid" xmlns:w16se="http://schemas.microsoft.com/office/word/2015/wordml/symex" xmlns:wpg="http://schemas.microsoft.com/office/word/2010/wordprocessingGroup" xmlns:wpi="http://schemas.microsoft.com/office/word/2010/wordprocessingInk" xmlns:wne="http://schemas.microsoft.com/office/word/2006/wordml" xmlns:wps="http://schemas.microsoft.com/office/word/2010/wordprocessingShape" mc:Ignorable="w14 w15 w16se w16cid wp14">
   <w:abstractNum w:abstractNumId="0" w15:restartNumberingAfterBreak="0">
     <w:nsid w:val="1482775B"/>
     <w:multiLevelType w:val="multilevel"/>
@@ -15848,7 +16025,7 @@
 </file>
 
 <file path=word/people.xml><?xml version="1.0" encoding="utf-8"?>
-<w15:people xmlns:wpc="http://schemas.microsoft.com/office/word/2010/wordprocessingCanvas" xmlns:cx="http://schemas.microsoft.com/office/drawing/2014/chartex" xmlns:cx1="http://schemas.microsoft.com/office/drawing/2015/9/8/chartex" xmlns:mc="http://schemas.openxmlformats.org/markup-compatibility/2006" xmlns:o="urn:schemas-microsoft-com:office:office" xmlns:r="http://schemas.openxmlformats.org/officeDocument/2006/relationships" xmlns:m="http://schemas.openxmlformats.org/officeDocument/2006/math" xmlns:v="urn:schemas-microsoft-com:vml" xmlns:wp14="http://schemas.microsoft.com/office/word/2010/wordprocessingDrawing" xmlns:wp="http://schemas.openxmlformats.org/drawingml/2006/wordprocessingDrawing" xmlns:w10="urn:schemas-microsoft-com:office:word" xmlns:w="http://schemas.openxmlformats.org/wordprocessingml/2006/main" xmlns:w14="http://schemas.microsoft.com/office/word/2010/wordml" xmlns:w15="http://schemas.microsoft.com/office/word/2012/wordml" xmlns:w16se="http://schemas.microsoft.com/office/word/2015/wordml/symex" xmlns:wpg="http://schemas.microsoft.com/office/word/2010/wordprocessingGroup" xmlns:wpi="http://schemas.microsoft.com/office/word/2010/wordprocessingInk" xmlns:wne="http://schemas.microsoft.com/office/word/2006/wordml" xmlns:wps="http://schemas.microsoft.com/office/word/2010/wordprocessingShape" mc:Ignorable="w14 w15 w16se wp14">
+<w15:people xmlns:wpc="http://schemas.microsoft.com/office/word/2010/wordprocessingCanvas" xmlns:cx="http://schemas.microsoft.com/office/drawing/2014/chartex" xmlns:cx1="http://schemas.microsoft.com/office/drawing/2015/9/8/chartex" xmlns:cx2="http://schemas.microsoft.com/office/drawing/2015/10/21/chartex" xmlns:cx3="http://schemas.microsoft.com/office/drawing/2016/5/9/chartex" xmlns:cx4="http://schemas.microsoft.com/office/drawing/2016/5/10/chartex" xmlns:cx5="http://schemas.microsoft.com/office/drawing/2016/5/11/chartex" xmlns:cx6="http://schemas.microsoft.com/office/drawing/2016/5/12/chartex" xmlns:cx7="http://schemas.microsoft.com/office/drawing/2016/5/13/chartex" xmlns:cx8="http://schemas.microsoft.com/office/drawing/2016/5/14/chartex" xmlns:mc="http://schemas.openxmlformats.org/markup-compatibility/2006" xmlns:aink="http://schemas.microsoft.com/office/drawing/2016/ink" xmlns:am3d="http://schemas.microsoft.com/office/drawing/2017/model3d" xmlns:o="urn:schemas-microsoft-com:office:office" xmlns:r="http://schemas.openxmlformats.org/officeDocument/2006/relationships" xmlns:m="http://schemas.openxmlformats.org/officeDocument/2006/math" xmlns:v="urn:schemas-microsoft-com:vml" xmlns:wp14="http://schemas.microsoft.com/office/word/2010/wordprocessingDrawing" xmlns:wp="http://schemas.openxmlformats.org/drawingml/2006/wordprocessingDrawing" xmlns:w10="urn:schemas-microsoft-com:office:word" xmlns:w="http://schemas.openxmlformats.org/wordprocessingml/2006/main" xmlns:w14="http://schemas.microsoft.com/office/word/2010/wordml" xmlns:w15="http://schemas.microsoft.com/office/word/2012/wordml" xmlns:w16cid="http://schemas.microsoft.com/office/word/2016/wordml/cid" xmlns:w16se="http://schemas.microsoft.com/office/word/2015/wordml/symex" xmlns:wpg="http://schemas.microsoft.com/office/word/2010/wordprocessingGroup" xmlns:wpi="http://schemas.microsoft.com/office/word/2010/wordprocessingInk" xmlns:wne="http://schemas.microsoft.com/office/word/2006/wordml" xmlns:wps="http://schemas.microsoft.com/office/word/2010/wordprocessingShape" mc:Ignorable="w14 w15 w16se w16cid wp14">
   <w15:person w15:author="Sam Knight">
     <w15:presenceInfo w15:providerId="None" w15:userId="Sam Knight"/>
   </w15:person>
@@ -15856,7 +16033,7 @@
 </file>
 
 <file path=word/styles.xml><?xml version="1.0" encoding="utf-8"?>
-<w:styles xmlns:mc="http://schemas.openxmlformats.org/markup-compatibility/2006" xmlns:r="http://schemas.openxmlformats.org/officeDocument/2006/relationships" xmlns:w="http://schemas.openxmlformats.org/wordprocessingml/2006/main" xmlns:w14="http://schemas.microsoft.com/office/word/2010/wordml" xmlns:w15="http://schemas.microsoft.com/office/word/2012/wordml" xmlns:w16se="http://schemas.microsoft.com/office/word/2015/wordml/symex" mc:Ignorable="w14 w15 w16se">
+<w:styles xmlns:mc="http://schemas.openxmlformats.org/markup-compatibility/2006" xmlns:r="http://schemas.openxmlformats.org/officeDocument/2006/relationships" xmlns:w="http://schemas.openxmlformats.org/wordprocessingml/2006/main" xmlns:w14="http://schemas.microsoft.com/office/word/2010/wordml" xmlns:w15="http://schemas.microsoft.com/office/word/2012/wordml" xmlns:w16cid="http://schemas.microsoft.com/office/word/2016/wordml/cid" xmlns:w16se="http://schemas.microsoft.com/office/word/2015/wordml/symex" mc:Ignorable="w14 w15 w16se w16cid">
   <w:docDefaults>
     <w:rPrDefault>
       <w:rPr>
@@ -15872,7 +16049,7 @@
       </w:pPr>
     </w:pPrDefault>
   </w:docDefaults>
-  <w:latentStyles w:defLockedState="0" w:defUIPriority="99" w:defSemiHidden="0" w:defUnhideWhenUsed="0" w:defQFormat="0" w:count="371">
+  <w:latentStyles w:defLockedState="0" w:defUIPriority="99" w:defSemiHidden="0" w:defUnhideWhenUsed="0" w:defQFormat="0" w:count="375">
     <w:lsdException w:name="Normal" w:uiPriority="0" w:qFormat="1"/>
     <w:lsdException w:name="heading 1" w:uiPriority="9" w:qFormat="1"/>
     <w:lsdException w:name="heading 2" w:semiHidden="1" w:uiPriority="9" w:unhideWhenUsed="1" w:qFormat="1"/>
@@ -15978,7 +16155,6 @@
     <w:lsdException w:name="HTML Sample" w:semiHidden="1" w:unhideWhenUsed="1"/>
     <w:lsdException w:name="HTML Typewriter" w:semiHidden="1" w:unhideWhenUsed="1"/>
     <w:lsdException w:name="HTML Variable" w:semiHidden="1" w:unhideWhenUsed="1"/>
-    <w:lsdException w:name="Normal Table" w:semiHidden="1" w:unhideWhenUsed="1"/>
     <w:lsdException w:name="annotation subject" w:semiHidden="1" w:unhideWhenUsed="1"/>
     <w:lsdException w:name="No List" w:semiHidden="1" w:unhideWhenUsed="1"/>
     <w:lsdException w:name="Outline List 1" w:semiHidden="1" w:unhideWhenUsed="1"/>
@@ -16022,10 +16198,8 @@
     <w:lsdException w:name="Table Elegant" w:semiHidden="1" w:unhideWhenUsed="1"/>
     <w:lsdException w:name="Table Professional" w:semiHidden="1" w:unhideWhenUsed="1"/>
     <w:lsdException w:name="Table Subtle 1" w:semiHidden="1" w:unhideWhenUsed="1"/>
-    <w:lsdException w:name="Table Subtle 2" w:semiHidden="1" w:unhideWhenUsed="1"/>
     <w:lsdException w:name="Table Web 1" w:semiHidden="1" w:unhideWhenUsed="1"/>
     <w:lsdException w:name="Table Web 2" w:semiHidden="1" w:unhideWhenUsed="1"/>
-    <w:lsdException w:name="Table Web 3" w:semiHidden="1" w:unhideWhenUsed="1"/>
     <w:lsdException w:name="Balloon Text" w:semiHidden="1" w:unhideWhenUsed="1"/>
     <w:lsdException w:name="Table Grid" w:uiPriority="39"/>
     <w:lsdException w:name="Table Theme" w:semiHidden="1" w:unhideWhenUsed="1"/>
@@ -16235,6 +16409,10 @@
     <w:lsdException w:name="List Table 5 Dark Accent 6" w:uiPriority="50"/>
     <w:lsdException w:name="List Table 6 Colorful Accent 6" w:uiPriority="51"/>
     <w:lsdException w:name="List Table 7 Colorful Accent 6" w:uiPriority="52"/>
+    <w:lsdException w:name="Mention" w:semiHidden="1" w:unhideWhenUsed="1"/>
+    <w:lsdException w:name="Smart Hyperlink" w:semiHidden="1" w:unhideWhenUsed="1"/>
+    <w:lsdException w:name="Hashtag" w:semiHidden="1" w:unhideWhenUsed="1"/>
+    <w:lsdException w:name="Unresolved Mention" w:semiHidden="1" w:unhideWhenUsed="1"/>
   </w:latentStyles>
   <w:style w:type="paragraph" w:default="1" w:styleId="Normal">
     <w:name w:val="Normal"/>
@@ -17650,7 +17828,7 @@
 </file>
 
 <file path=customXml/itemProps1.xml><?xml version="1.0" encoding="utf-8"?>
-<ds:datastoreItem xmlns:ds="http://schemas.openxmlformats.org/officeDocument/2006/customXml" ds:itemID="{9314DBFC-C040-48F9-A4F9-2450B6B8F332}">
+<ds:datastoreItem xmlns:ds="http://schemas.openxmlformats.org/officeDocument/2006/customXml" ds:itemID="{B2D4F4F5-1E00-4F45-8832-4FA513B9F0D8}">
   <ds:schemaRefs>
     <ds:schemaRef ds:uri="http://schemas.openxmlformats.org/officeDocument/2006/bibliography"/>
   </ds:schemaRefs>
